--- a/ауп/МастерЛОС Обследование 1.docx
+++ b/ауп/МастерЛОС Обследование 1.docx
@@ -3470,6 +3470,17 @@
     </w:p>
     <w:p>
       <w:pPr>
+        <w:jc w:val="both"/>
+      </w:pPr>
+      <w:r>
+        <w:t>Структура управления отражена на Рис. 1</w:t>
+      </w:r>
+      <w:r>
+        <w:t>.</w:t>
+      </w:r>
+    </w:p>
+    <w:p>
+      <w:pPr>
         <w:pStyle w:val="a0"/>
         <w:numPr>
           <w:ilvl w:val="0"/>
@@ -3515,7 +3526,7 @@
     </w:p>
     <w:p>
       <w:pPr>
-        <w:jc w:val="both"/>
+        <w:jc w:val="center"/>
         <w:rPr>
           <w:sz w:val="20"/>
           <w:szCs w:val="20"/>
@@ -3584,7 +3595,21 @@
           <w:sz w:val="20"/>
           <w:szCs w:val="20"/>
         </w:rPr>
-        <w:t>Рис. 1 Структура управления</w:t>
+        <w:t>Рис. 1</w:t>
+      </w:r>
+      <w:r>
+        <w:rPr>
+          <w:sz w:val="20"/>
+          <w:szCs w:val="20"/>
+        </w:rPr>
+        <w:t>.</w:t>
+      </w:r>
+      <w:r>
+        <w:rPr>
+          <w:sz w:val="20"/>
+          <w:szCs w:val="20"/>
+        </w:rPr>
+        <w:t xml:space="preserve"> Структура управления</w:t>
       </w:r>
     </w:p>
     <w:p>
@@ -3603,7 +3628,13 @@
         <w:jc w:val="both"/>
       </w:pPr>
       <w:r>
-        <w:t xml:space="preserve">Главной целью компании является быстрая, качественная и надежная установка локальных очистных сооружений и водопровода для частных домов и загородных зданий в Республике Карелия. </w:t>
+        <w:t xml:space="preserve">Главной целью компании является </w:t>
+      </w:r>
+      <w:r>
+        <w:t>получение прибыли путем продажи и оказания услуг по установке водопроводного и очистного оборудования для физических и юридических лиц</w:t>
+      </w:r>
+      <w:r>
+        <w:t xml:space="preserve">. </w:t>
       </w:r>
     </w:p>
     <w:p>
@@ -3646,6 +3677,14 @@
         <w:t>Стратегия</w:t>
       </w:r>
       <w:bookmarkEnd w:id="8"/>
+    </w:p>
+    <w:p>
+      <w:pPr>
+        <w:jc w:val="both"/>
+      </w:pPr>
+      <w:r>
+        <w:t>Стратегия компании показана на Рис. 2.</w:t>
+      </w:r>
     </w:p>
     <w:p>
       <w:pPr>
@@ -3738,6 +3777,7 @@
         <w:jc w:val="both"/>
       </w:pPr>
       <w:r>
+        <w:lastRenderedPageBreak/>
         <w:t>Поддержка отношений с надежными поставщиками и регулярная оценка качества типового и нетипового оборудования.</w:t>
       </w:r>
     </w:p>
@@ -3751,7 +3791,6 @@
         <w:jc w:val="both"/>
       </w:pPr>
       <w:r>
-        <w:lastRenderedPageBreak/>
         <w:t>Строгий контроль процесса установки на каждом этапе: специалисты компании четко следуют сформированному плану работ и контролируют качество выполнения каждого шага.</w:t>
       </w:r>
     </w:p>
@@ -3861,7 +3900,7 @@
     </w:p>
     <w:p>
       <w:pPr>
-        <w:jc w:val="both"/>
+        <w:jc w:val="center"/>
         <w:rPr>
           <w:sz w:val="20"/>
           <w:szCs w:val="20"/>
@@ -3872,6 +3911,7 @@
           <w:noProof/>
           <w:lang w:eastAsia="ru-RU"/>
         </w:rPr>
+        <w:lastRenderedPageBreak/>
         <w:drawing>
           <wp:inline distT="0" distB="0" distL="0" distR="0" wp14:anchorId="56C15271" wp14:editId="76ADB2D8">
             <wp:extent cx="5194593" cy="4883084"/>
@@ -3929,7 +3969,21 @@
           <w:sz w:val="20"/>
           <w:szCs w:val="20"/>
         </w:rPr>
-        <w:t>Рис. 2 Стратегия компании</w:t>
+        <w:t>Рис. 2</w:t>
+      </w:r>
+      <w:r>
+        <w:rPr>
+          <w:sz w:val="20"/>
+          <w:szCs w:val="20"/>
+        </w:rPr>
+        <w:t>.</w:t>
+      </w:r>
+      <w:r>
+        <w:rPr>
+          <w:sz w:val="20"/>
+          <w:szCs w:val="20"/>
+        </w:rPr>
+        <w:t xml:space="preserve"> Стратегия компании</w:t>
       </w:r>
     </w:p>
     <w:p>
@@ -3939,7 +3993,6 @@
       </w:pPr>
       <w:bookmarkStart w:id="9" w:name="_Toc183609561"/>
       <w:r>
-        <w:lastRenderedPageBreak/>
         <w:t>Исследование функций организации</w:t>
       </w:r>
       <w:bookmarkEnd w:id="9"/>
@@ -3956,6 +4009,11 @@
       <w:bookmarkEnd w:id="10"/>
     </w:p>
     <w:p>
+      <w:r>
+        <w:t>Основные виды деятельности компании представлены на Рис. 3.</w:t>
+      </w:r>
+    </w:p>
+    <w:p>
       <w:pPr>
         <w:jc w:val="both"/>
       </w:pPr>
@@ -3992,7 +4050,7 @@
     <w:p>
       <w:pPr>
         <w:spacing w:after="0"/>
-        <w:jc w:val="both"/>
+        <w:jc w:val="center"/>
       </w:pPr>
       <w:r>
         <w:rPr>
@@ -4051,14 +4109,28 @@
     </w:p>
     <w:p>
       <w:pPr>
-        <w:jc w:val="both"/>
+        <w:jc w:val="center"/>
       </w:pPr>
       <w:r>
         <w:rPr>
           <w:sz w:val="20"/>
           <w:szCs w:val="20"/>
         </w:rPr>
-        <w:t>Рис. 3 Основные виды деятельности</w:t>
+        <w:t>Рис. 3</w:t>
+      </w:r>
+      <w:r>
+        <w:rPr>
+          <w:sz w:val="20"/>
+          <w:szCs w:val="20"/>
+        </w:rPr>
+        <w:t>.</w:t>
+      </w:r>
+      <w:r>
+        <w:rPr>
+          <w:sz w:val="20"/>
+          <w:szCs w:val="20"/>
+        </w:rPr>
+        <w:t xml:space="preserve"> Основные виды деятельности</w:t>
       </w:r>
     </w:p>
     <w:p>
@@ -4073,6 +4145,12 @@
       <w:bookmarkEnd w:id="11"/>
     </w:p>
     <w:p>
+      <w:r>
+        <w:lastRenderedPageBreak/>
+        <w:t>Вспомогательные виды деятельности представлены на Рис. 4.</w:t>
+      </w:r>
+    </w:p>
+    <w:p>
       <w:pPr>
         <w:jc w:val="both"/>
       </w:pPr>
@@ -4082,7 +4160,7 @@
     </w:p>
     <w:p>
       <w:pPr>
-        <w:jc w:val="both"/>
+        <w:jc w:val="center"/>
         <w:rPr>
           <w:sz w:val="20"/>
           <w:szCs w:val="20"/>
@@ -4150,7 +4228,21 @@
           <w:sz w:val="20"/>
           <w:szCs w:val="20"/>
         </w:rPr>
-        <w:t>Рис. 4 Вспомогательные виды деятельности</w:t>
+        <w:t>Рис. 4</w:t>
+      </w:r>
+      <w:r>
+        <w:rPr>
+          <w:sz w:val="20"/>
+          <w:szCs w:val="20"/>
+        </w:rPr>
+        <w:t>.</w:t>
+      </w:r>
+      <w:r>
+        <w:rPr>
+          <w:sz w:val="20"/>
+          <w:szCs w:val="20"/>
+        </w:rPr>
+        <w:t xml:space="preserve"> Вспомогательные виды деятельности</w:t>
       </w:r>
     </w:p>
     <w:p>
@@ -4322,8 +4414,222 @@
         <w:rPr>
           <w:lang w:eastAsia="ru-RU"/>
         </w:rPr>
+        <w:t>Руководство всеми основными процессами компании.</w:t>
+      </w:r>
+    </w:p>
+    <w:p>
+      <w:pPr>
+        <w:pStyle w:val="a0"/>
+        <w:numPr>
+          <w:ilvl w:val="0"/>
+          <w:numId w:val="7"/>
+        </w:numPr>
+        <w:jc w:val="both"/>
+        <w:rPr>
+          <w:lang w:eastAsia="ru-RU"/>
+        </w:rPr>
+      </w:pPr>
+      <w:r>
+        <w:rPr>
+          <w:lang w:eastAsia="ru-RU"/>
+        </w:rPr>
+        <w:t xml:space="preserve">Обеспечение эффективной работы всех подразделений: отдела продаж, </w:t>
+      </w:r>
+      <w:r>
+        <w:rPr>
+          <w:lang w:eastAsia="ru-RU"/>
+        </w:rPr>
+        <w:t>бухгалтерии</w:t>
+      </w:r>
+      <w:r>
+        <w:rPr>
+          <w:lang w:eastAsia="ru-RU"/>
+        </w:rPr>
+        <w:t>, сервис</w:t>
+      </w:r>
+      <w:r>
+        <w:rPr>
+          <w:lang w:eastAsia="ru-RU"/>
+        </w:rPr>
+        <w:t>ного центра</w:t>
+      </w:r>
+      <w:r>
+        <w:rPr>
+          <w:lang w:eastAsia="ru-RU"/>
+        </w:rPr>
+        <w:t>.</w:t>
+      </w:r>
+    </w:p>
+    <w:p>
+      <w:pPr>
+        <w:pStyle w:val="a0"/>
+        <w:numPr>
+          <w:ilvl w:val="0"/>
+          <w:numId w:val="7"/>
+        </w:numPr>
+        <w:jc w:val="both"/>
+        <w:rPr>
+          <w:lang w:eastAsia="ru-RU"/>
+        </w:rPr>
+      </w:pPr>
+      <w:r>
+        <w:rPr>
+          <w:lang w:eastAsia="ru-RU"/>
+        </w:rPr>
+        <w:t>Утверждение планов по контролю качества, проверка выполнения работ и контроля удовлетворенности клиентов.</w:t>
+      </w:r>
+    </w:p>
+    <w:p>
+      <w:pPr>
+        <w:pStyle w:val="a0"/>
+        <w:numPr>
+          <w:ilvl w:val="0"/>
+          <w:numId w:val="7"/>
+        </w:numPr>
+        <w:jc w:val="both"/>
+        <w:rPr>
+          <w:lang w:eastAsia="ru-RU"/>
+        </w:rPr>
+      </w:pPr>
+      <w:r>
+        <w:rPr>
+          <w:lang w:eastAsia="ru-RU"/>
+        </w:rPr>
+        <w:t>Набор, мотивация и развитие сотрудников, создание условий для их профессионального роста и повышения квалификации.</w:t>
+      </w:r>
+    </w:p>
+    <w:p>
+      <w:pPr>
+        <w:pStyle w:val="a0"/>
+        <w:numPr>
+          <w:ilvl w:val="0"/>
+          <w:numId w:val="7"/>
+        </w:numPr>
+        <w:jc w:val="both"/>
+        <w:rPr>
+          <w:lang w:eastAsia="ru-RU"/>
+        </w:rPr>
+      </w:pPr>
+      <w:r>
+        <w:rPr>
+          <w:lang w:eastAsia="ru-RU"/>
+        </w:rPr>
+        <w:t>Внедрение системы оценки персонала и контроль эффективности работы ключевых сотрудников.</w:t>
+      </w:r>
+    </w:p>
+    <w:p>
+      <w:pPr>
+        <w:pStyle w:val="a0"/>
+        <w:numPr>
+          <w:ilvl w:val="0"/>
+          <w:numId w:val="7"/>
+        </w:numPr>
+        <w:jc w:val="both"/>
+        <w:rPr>
+          <w:lang w:eastAsia="ru-RU"/>
+        </w:rPr>
+      </w:pPr>
+      <w:r>
+        <w:rPr>
+          <w:lang w:eastAsia="ru-RU"/>
+        </w:rPr>
+        <w:t>Построение команды и создание корпоративной культуры, соответствующей миссии компании.</w:t>
+      </w:r>
+    </w:p>
+    <w:p>
+      <w:pPr>
+        <w:pStyle w:val="a0"/>
+        <w:numPr>
+          <w:ilvl w:val="0"/>
+          <w:numId w:val="7"/>
+        </w:numPr>
+        <w:jc w:val="both"/>
+        <w:rPr>
+          <w:lang w:eastAsia="ru-RU"/>
+        </w:rPr>
+      </w:pPr>
+      <w:r>
+        <w:rPr>
+          <w:lang w:eastAsia="ru-RU"/>
+        </w:rPr>
+        <w:t>Личное участие в переговорах с ключевыми клиентами и партнерами, заключение стратегически важных контрактов.</w:t>
+      </w:r>
+    </w:p>
+    <w:p>
+      <w:pPr>
+        <w:pStyle w:val="a0"/>
+        <w:numPr>
+          <w:ilvl w:val="0"/>
+          <w:numId w:val="7"/>
+        </w:numPr>
+        <w:jc w:val="both"/>
+        <w:rPr>
+          <w:lang w:eastAsia="ru-RU"/>
+        </w:rPr>
+      </w:pPr>
+      <w:r>
+        <w:rPr>
+          <w:lang w:eastAsia="ru-RU"/>
+        </w:rPr>
+        <w:t>Разработка и внедрение программ по улучшению клиентского сервиса.</w:t>
+      </w:r>
+    </w:p>
+    <w:p>
+      <w:pPr>
+        <w:pStyle w:val="a0"/>
+        <w:numPr>
+          <w:ilvl w:val="0"/>
+          <w:numId w:val="7"/>
+        </w:numPr>
+        <w:jc w:val="both"/>
+        <w:rPr>
+          <w:lang w:eastAsia="ru-RU"/>
+        </w:rPr>
+      </w:pPr>
+      <w:r>
+        <w:rPr>
+          <w:lang w:eastAsia="ru-RU"/>
+        </w:rPr>
+        <w:t>Установление и поддержание долгосрочных отношений с поставщиками оборудования, контроль выполнения договорных обязательств с их стороны.</w:t>
+      </w:r>
+    </w:p>
+    <w:p>
+      <w:pPr>
+        <w:pStyle w:val="a0"/>
+        <w:numPr>
+          <w:ilvl w:val="0"/>
+          <w:numId w:val="7"/>
+        </w:numPr>
+        <w:jc w:val="both"/>
+        <w:rPr>
+          <w:lang w:eastAsia="ru-RU"/>
+        </w:rPr>
+      </w:pPr>
+      <w:r>
+        <w:rPr>
+          <w:lang w:eastAsia="ru-RU"/>
+        </w:rPr>
+        <w:t>Определение маркетинговой стратегии компании, контроль ее реализации.</w:t>
+      </w:r>
+    </w:p>
+    <w:p>
+      <w:pPr>
+        <w:pStyle w:val="a0"/>
+        <w:numPr>
+          <w:ilvl w:val="0"/>
+          <w:numId w:val="7"/>
+        </w:numPr>
+        <w:jc w:val="both"/>
+        <w:rPr>
+          <w:lang w:eastAsia="ru-RU"/>
+        </w:rPr>
+      </w:pPr>
+      <w:r>
+        <w:rPr>
+          <w:lang w:eastAsia="ru-RU"/>
+        </w:rPr>
         <w:lastRenderedPageBreak/>
-        <w:t>Руководство всеми основными процессами компании.</w:t>
+        <w:t>Участие в разработке и запуске рекламных кампаний, оценка их эффективности.</w:t>
       </w:r>
     </w:p>
     <w:p>
@@ -4342,25 +4648,567 @@
         <w:rPr>
           <w:lang w:eastAsia="ru-RU"/>
         </w:rPr>
-        <w:t xml:space="preserve">Обеспечение эффективной работы всех подразделений: отдела продаж, </w:t>
-      </w:r>
-      <w:r>
-        <w:rPr>
-          <w:lang w:eastAsia="ru-RU"/>
-        </w:rPr>
-        <w:t>бухгалтерии</w:t>
-      </w:r>
-      <w:r>
-        <w:rPr>
-          <w:lang w:eastAsia="ru-RU"/>
-        </w:rPr>
-        <w:t>, сервис</w:t>
-      </w:r>
-      <w:r>
-        <w:rPr>
-          <w:lang w:eastAsia="ru-RU"/>
-        </w:rPr>
-        <w:t>ного центра</w:t>
+        <w:t>Обеспечение присутствия компании в информационном поле, укрепление репутации и развитие бренда.</w:t>
+      </w:r>
+    </w:p>
+    <w:p>
+      <w:pPr>
+        <w:pStyle w:val="a0"/>
+        <w:numPr>
+          <w:ilvl w:val="0"/>
+          <w:numId w:val="7"/>
+        </w:numPr>
+        <w:jc w:val="both"/>
+        <w:rPr>
+          <w:lang w:eastAsia="ru-RU"/>
+        </w:rPr>
+      </w:pPr>
+      <w:r>
+        <w:rPr>
+          <w:lang w:eastAsia="ru-RU"/>
+        </w:rPr>
+        <w:t>Контроль соблюдения компанией законодательства и экологических стандартов.</w:t>
+      </w:r>
+    </w:p>
+    <w:p>
+      <w:pPr>
+        <w:pStyle w:val="a0"/>
+        <w:numPr>
+          <w:ilvl w:val="0"/>
+          <w:numId w:val="7"/>
+        </w:numPr>
+        <w:jc w:val="both"/>
+        <w:rPr>
+          <w:lang w:eastAsia="ru-RU"/>
+        </w:rPr>
+      </w:pPr>
+      <w:r>
+        <w:rPr>
+          <w:lang w:eastAsia="ru-RU"/>
+        </w:rPr>
+        <w:t>Обеспечение соблюдения внутренних стандартов качества и техники безопасности.</w:t>
+      </w:r>
+    </w:p>
+    <w:p>
+      <w:pPr>
+        <w:pStyle w:val="a0"/>
+        <w:numPr>
+          <w:ilvl w:val="0"/>
+          <w:numId w:val="7"/>
+        </w:numPr>
+        <w:jc w:val="both"/>
+        <w:rPr>
+          <w:lang w:eastAsia="ru-RU"/>
+        </w:rPr>
+      </w:pPr>
+      <w:r>
+        <w:rPr>
+          <w:lang w:eastAsia="ru-RU"/>
+        </w:rPr>
+        <w:t>Контроль документации, связанной с выполнением договоров и лицензиями.</w:t>
+      </w:r>
+    </w:p>
+    <w:p>
+      <w:pPr>
+        <w:pStyle w:val="a0"/>
+        <w:numPr>
+          <w:ilvl w:val="0"/>
+          <w:numId w:val="7"/>
+        </w:numPr>
+        <w:jc w:val="both"/>
+        <w:rPr>
+          <w:lang w:eastAsia="ru-RU"/>
+        </w:rPr>
+      </w:pPr>
+      <w:r>
+        <w:rPr>
+          <w:lang w:eastAsia="ru-RU"/>
+        </w:rPr>
+        <w:t>Оценка текущих и потенциальных рисков в работе компании (финансовых, юридических, производственных).</w:t>
+      </w:r>
+    </w:p>
+    <w:p>
+      <w:pPr>
+        <w:pStyle w:val="a0"/>
+        <w:numPr>
+          <w:ilvl w:val="0"/>
+          <w:numId w:val="7"/>
+        </w:numPr>
+        <w:jc w:val="both"/>
+        <w:rPr>
+          <w:lang w:eastAsia="ru-RU"/>
+        </w:rPr>
+      </w:pPr>
+      <w:r>
+        <w:rPr>
+          <w:lang w:eastAsia="ru-RU"/>
+        </w:rPr>
+        <w:t>Разработка и внедрение мер по снижению рисков, предотвращению потерь и повышению устойчивости бизнеса.</w:t>
+      </w:r>
+    </w:p>
+    <w:p>
+      <w:pPr>
+        <w:pStyle w:val="2"/>
+        <w:jc w:val="both"/>
+      </w:pPr>
+      <w:bookmarkStart w:id="14" w:name="_Toc183609566"/>
+      <w:r>
+        <w:t>Начальник отдела продаж</w:t>
+      </w:r>
+      <w:r>
+        <w:t xml:space="preserve"> (менеджер)</w:t>
+      </w:r>
+      <w:bookmarkEnd w:id="14"/>
+    </w:p>
+    <w:p>
+      <w:pPr>
+        <w:pStyle w:val="a0"/>
+        <w:numPr>
+          <w:ilvl w:val="0"/>
+          <w:numId w:val="8"/>
+        </w:numPr>
+        <w:jc w:val="both"/>
+        <w:rPr>
+          <w:lang w:eastAsia="ru-RU"/>
+        </w:rPr>
+      </w:pPr>
+      <w:r>
+        <w:rPr>
+          <w:lang w:eastAsia="ru-RU"/>
+        </w:rPr>
+        <w:t>Мониторинг и анализ ключевых показателей эффективности (KPI) отдела продаж, таких как объем продаж, конверсия обращений в сделки, доходность.</w:t>
+      </w:r>
+    </w:p>
+    <w:p>
+      <w:pPr>
+        <w:pStyle w:val="a0"/>
+        <w:numPr>
+          <w:ilvl w:val="0"/>
+          <w:numId w:val="8"/>
+        </w:numPr>
+        <w:jc w:val="both"/>
+        <w:rPr>
+          <w:lang w:eastAsia="ru-RU"/>
+        </w:rPr>
+      </w:pPr>
+      <w:r>
+        <w:rPr>
+          <w:lang w:eastAsia="ru-RU"/>
+        </w:rPr>
+        <w:t>Распределение задач среди сотрудников отдела, координация и контроль их выполнения.</w:t>
+      </w:r>
+    </w:p>
+    <w:p>
+      <w:pPr>
+        <w:pStyle w:val="a0"/>
+        <w:numPr>
+          <w:ilvl w:val="0"/>
+          <w:numId w:val="8"/>
+        </w:numPr>
+        <w:jc w:val="both"/>
+        <w:rPr>
+          <w:lang w:eastAsia="ru-RU"/>
+        </w:rPr>
+      </w:pPr>
+      <w:r>
+        <w:rPr>
+          <w:lang w:eastAsia="ru-RU"/>
+        </w:rPr>
+        <w:t>Прием звонков и заявок от клиентов, проведение первичной консультации.</w:t>
+      </w:r>
+    </w:p>
+    <w:p>
+      <w:pPr>
+        <w:pStyle w:val="a0"/>
+        <w:numPr>
+          <w:ilvl w:val="0"/>
+          <w:numId w:val="8"/>
+        </w:numPr>
+        <w:jc w:val="both"/>
+        <w:rPr>
+          <w:lang w:eastAsia="ru-RU"/>
+        </w:rPr>
+      </w:pPr>
+      <w:r>
+        <w:rPr>
+          <w:lang w:eastAsia="ru-RU"/>
+        </w:rPr>
+        <w:t xml:space="preserve">Организация </w:t>
+      </w:r>
+      <w:r>
+        <w:rPr>
+          <w:lang w:eastAsia="ru-RU"/>
+        </w:rPr>
+        <w:t>выездных встреч</w:t>
+      </w:r>
+      <w:r>
+        <w:rPr>
+          <w:lang w:eastAsia="ru-RU"/>
+        </w:rPr>
+        <w:t xml:space="preserve"> и осмотр</w:t>
+      </w:r>
+      <w:r>
+        <w:rPr>
+          <w:lang w:eastAsia="ru-RU"/>
+        </w:rPr>
+        <w:t>ов</w:t>
+      </w:r>
+      <w:r>
+        <w:rPr>
+          <w:lang w:eastAsia="ru-RU"/>
+        </w:rPr>
+        <w:t xml:space="preserve"> участков, оценка потребностей клиентов.</w:t>
+      </w:r>
+    </w:p>
+    <w:p>
+      <w:pPr>
+        <w:pStyle w:val="a0"/>
+        <w:numPr>
+          <w:ilvl w:val="0"/>
+          <w:numId w:val="8"/>
+        </w:numPr>
+        <w:jc w:val="both"/>
+        <w:rPr>
+          <w:lang w:eastAsia="ru-RU"/>
+        </w:rPr>
+      </w:pPr>
+      <w:r>
+        <w:rPr>
+          <w:lang w:eastAsia="ru-RU"/>
+        </w:rPr>
+        <w:t>Ведение переговоров, отработка возражений, консультирование клиентов по всем вопросам, связанным с установкой и обслуживанием оборудования.</w:t>
+      </w:r>
+    </w:p>
+    <w:p>
+      <w:pPr>
+        <w:pStyle w:val="a0"/>
+        <w:numPr>
+          <w:ilvl w:val="0"/>
+          <w:numId w:val="8"/>
+        </w:numPr>
+        <w:jc w:val="both"/>
+        <w:rPr>
+          <w:lang w:eastAsia="ru-RU"/>
+        </w:rPr>
+      </w:pPr>
+      <w:r>
+        <w:rPr>
+          <w:lang w:eastAsia="ru-RU"/>
+        </w:rPr>
+        <w:t>Подготовка и оформление договоров на выполнение работ, организация их подписания.</w:t>
+      </w:r>
+    </w:p>
+    <w:p>
+      <w:pPr>
+        <w:pStyle w:val="a0"/>
+        <w:numPr>
+          <w:ilvl w:val="0"/>
+          <w:numId w:val="8"/>
+        </w:numPr>
+        <w:jc w:val="both"/>
+        <w:rPr>
+          <w:lang w:eastAsia="ru-RU"/>
+        </w:rPr>
+      </w:pPr>
+      <w:r>
+        <w:rPr>
+          <w:lang w:eastAsia="ru-RU"/>
+        </w:rPr>
+        <w:t>Контроль этапов сделки, начиная от предоплаты до завершения работ и подписания закрывающих документов.</w:t>
+      </w:r>
+    </w:p>
+    <w:p>
+      <w:pPr>
+        <w:pStyle w:val="a0"/>
+        <w:numPr>
+          <w:ilvl w:val="0"/>
+          <w:numId w:val="8"/>
+        </w:numPr>
+        <w:jc w:val="both"/>
+        <w:rPr>
+          <w:lang w:eastAsia="ru-RU"/>
+        </w:rPr>
+      </w:pPr>
+      <w:r>
+        <w:rPr>
+          <w:lang w:eastAsia="ru-RU"/>
+        </w:rPr>
+        <w:t>Поддержка клиентов на всех этапах выполнения работ, контроль удовлетворенности клиентов и решение возникающих вопросов.</w:t>
+      </w:r>
+    </w:p>
+    <w:p>
+      <w:pPr>
+        <w:pStyle w:val="a0"/>
+        <w:numPr>
+          <w:ilvl w:val="0"/>
+          <w:numId w:val="8"/>
+        </w:numPr>
+        <w:jc w:val="both"/>
+        <w:rPr>
+          <w:lang w:eastAsia="ru-RU"/>
+        </w:rPr>
+      </w:pPr>
+      <w:r>
+        <w:rPr>
+          <w:lang w:eastAsia="ru-RU"/>
+        </w:rPr>
+        <w:t>Внедрение стандартов общения с клиентами, анализ отзывов и обратной связи для улучшения работы отдела.</w:t>
+      </w:r>
+    </w:p>
+    <w:p>
+      <w:pPr>
+        <w:pStyle w:val="a0"/>
+        <w:numPr>
+          <w:ilvl w:val="0"/>
+          <w:numId w:val="8"/>
+        </w:numPr>
+        <w:jc w:val="both"/>
+        <w:rPr>
+          <w:lang w:eastAsia="ru-RU"/>
+        </w:rPr>
+      </w:pPr>
+      <w:r>
+        <w:rPr>
+          <w:lang w:eastAsia="ru-RU"/>
+        </w:rPr>
+        <w:t>Работа с претензиями и жалобами клиентов, оперативное решение сложных ситуаций.</w:t>
+      </w:r>
+    </w:p>
+    <w:p>
+      <w:pPr>
+        <w:pStyle w:val="a0"/>
+        <w:numPr>
+          <w:ilvl w:val="0"/>
+          <w:numId w:val="8"/>
+        </w:numPr>
+        <w:jc w:val="both"/>
+        <w:rPr>
+          <w:lang w:eastAsia="ru-RU"/>
+        </w:rPr>
+      </w:pPr>
+      <w:r>
+        <w:rPr>
+          <w:lang w:eastAsia="ru-RU"/>
+        </w:rPr>
+        <w:t>Подготовка отчетов по выполнению планов продаж, анализ выполненных работ, предоставление отчетности директору компании.</w:t>
+      </w:r>
+    </w:p>
+    <w:p>
+      <w:pPr>
+        <w:pStyle w:val="a0"/>
+        <w:numPr>
+          <w:ilvl w:val="0"/>
+          <w:numId w:val="8"/>
+        </w:numPr>
+        <w:jc w:val="both"/>
+        <w:rPr>
+          <w:lang w:eastAsia="ru-RU"/>
+        </w:rPr>
+      </w:pPr>
+      <w:r>
+        <w:rPr>
+          <w:lang w:eastAsia="ru-RU"/>
+        </w:rPr>
+        <w:t>Изучение рынка и конкурентов для выявления тенденций, которые могут повлиять на стратегию продаж.</w:t>
+      </w:r>
+    </w:p>
+    <w:p>
+      <w:pPr>
+        <w:pStyle w:val="a0"/>
+        <w:numPr>
+          <w:ilvl w:val="0"/>
+          <w:numId w:val="8"/>
+        </w:numPr>
+        <w:jc w:val="both"/>
+        <w:rPr>
+          <w:lang w:eastAsia="ru-RU"/>
+        </w:rPr>
+      </w:pPr>
+      <w:r>
+        <w:rPr>
+          <w:lang w:eastAsia="ru-RU"/>
+        </w:rPr>
+        <w:t>Поиск новых клиентов, участие в разработке и реализации маркетинговых активностей для привлечения заказчиков.</w:t>
+      </w:r>
+    </w:p>
+    <w:p>
+      <w:pPr>
+        <w:pStyle w:val="a0"/>
+        <w:numPr>
+          <w:ilvl w:val="0"/>
+          <w:numId w:val="8"/>
+        </w:numPr>
+        <w:jc w:val="both"/>
+        <w:rPr>
+          <w:lang w:eastAsia="ru-RU"/>
+        </w:rPr>
+      </w:pPr>
+      <w:r>
+        <w:rPr>
+          <w:lang w:eastAsia="ru-RU"/>
+        </w:rPr>
+        <w:t>Развитие долгосрочных отношений с постоянными клиентами, выявление их потребностей в регулярном обслуживании.</w:t>
+      </w:r>
+    </w:p>
+    <w:p>
+      <w:pPr>
+        <w:pStyle w:val="a0"/>
+        <w:numPr>
+          <w:ilvl w:val="0"/>
+          <w:numId w:val="8"/>
+        </w:numPr>
+        <w:jc w:val="both"/>
+        <w:rPr>
+          <w:lang w:eastAsia="ru-RU"/>
+        </w:rPr>
+      </w:pPr>
+      <w:r>
+        <w:rPr>
+          <w:lang w:eastAsia="ru-RU"/>
+        </w:rPr>
+        <w:t>Обеспечение единой ценовой политики компании, контроль за точностью расчета стоимости услуг и оборудования.</w:t>
+      </w:r>
+    </w:p>
+    <w:p>
+      <w:pPr>
+        <w:pStyle w:val="a0"/>
+        <w:numPr>
+          <w:ilvl w:val="0"/>
+          <w:numId w:val="8"/>
+        </w:numPr>
+        <w:jc w:val="both"/>
+        <w:rPr>
+          <w:lang w:eastAsia="ru-RU"/>
+        </w:rPr>
+      </w:pPr>
+      <w:r>
+        <w:rPr>
+          <w:lang w:eastAsia="ru-RU"/>
+        </w:rPr>
+        <w:t>Контроль за предложениями по скидкам и акциям, согласование их с директором компании.</w:t>
+      </w:r>
+    </w:p>
+    <w:p>
+      <w:pPr>
+        <w:pStyle w:val="a0"/>
+        <w:numPr>
+          <w:ilvl w:val="0"/>
+          <w:numId w:val="8"/>
+        </w:numPr>
+        <w:jc w:val="both"/>
+        <w:rPr>
+          <w:lang w:eastAsia="ru-RU"/>
+        </w:rPr>
+      </w:pPr>
+      <w:r>
+        <w:rPr>
+          <w:lang w:eastAsia="ru-RU"/>
+        </w:rPr>
+        <w:lastRenderedPageBreak/>
+        <w:t>Организация взаимодействия отдела продаж с другими подразделениями (логистика, склад, монтажный отдел), координация выполнения заказов.</w:t>
+      </w:r>
+    </w:p>
+    <w:p>
+      <w:pPr>
+        <w:pStyle w:val="a0"/>
+        <w:numPr>
+          <w:ilvl w:val="0"/>
+          <w:numId w:val="8"/>
+        </w:numPr>
+        <w:jc w:val="both"/>
+        <w:rPr>
+          <w:lang w:eastAsia="ru-RU"/>
+        </w:rPr>
+      </w:pPr>
+      <w:r>
+        <w:rPr>
+          <w:lang w:eastAsia="ru-RU"/>
+        </w:rPr>
+        <w:t>Решение административных вопросов, связанных с обеспечением работы отдела, и участие в планировании закупок оборудования и материалов.</w:t>
+      </w:r>
+    </w:p>
+    <w:p>
+      <w:pPr>
+        <w:pStyle w:val="2"/>
+        <w:jc w:val="both"/>
+      </w:pPr>
+      <w:bookmarkStart w:id="15" w:name="_Toc183609567"/>
+      <w:r>
+        <w:t>Начальник сервисного центра (мастер)</w:t>
+      </w:r>
+      <w:bookmarkEnd w:id="15"/>
+    </w:p>
+    <w:p>
+      <w:pPr>
+        <w:pStyle w:val="a0"/>
+        <w:numPr>
+          <w:ilvl w:val="0"/>
+          <w:numId w:val="8"/>
+        </w:numPr>
+        <w:jc w:val="both"/>
+        <w:rPr>
+          <w:lang w:eastAsia="ru-RU"/>
+        </w:rPr>
+      </w:pPr>
+      <w:r>
+        <w:rPr>
+          <w:lang w:eastAsia="ru-RU"/>
+        </w:rPr>
+        <w:t>Выезд</w:t>
+      </w:r>
+      <w:r>
+        <w:rPr>
+          <w:lang w:eastAsia="ru-RU"/>
+        </w:rPr>
+        <w:t>ы</w:t>
+      </w:r>
+      <w:r>
+        <w:rPr>
+          <w:lang w:eastAsia="ru-RU"/>
+        </w:rPr>
+        <w:t xml:space="preserve"> на объект</w:t>
+      </w:r>
+      <w:r>
+        <w:rPr>
+          <w:lang w:eastAsia="ru-RU"/>
+        </w:rPr>
+        <w:t>ы</w:t>
+      </w:r>
+      <w:r>
+        <w:rPr>
+          <w:lang w:eastAsia="ru-RU"/>
+        </w:rPr>
+        <w:t xml:space="preserve"> клиент</w:t>
+      </w:r>
+      <w:r>
+        <w:rPr>
+          <w:lang w:eastAsia="ru-RU"/>
+        </w:rPr>
+        <w:t xml:space="preserve">ов, </w:t>
+      </w:r>
+      <w:r>
+        <w:rPr>
+          <w:lang w:eastAsia="ru-RU"/>
+        </w:rPr>
+        <w:t>проведени</w:t>
+      </w:r>
+      <w:r>
+        <w:rPr>
+          <w:lang w:eastAsia="ru-RU"/>
+        </w:rPr>
+        <w:t>е</w:t>
+      </w:r>
+      <w:r>
+        <w:rPr>
+          <w:lang w:eastAsia="ru-RU"/>
+        </w:rPr>
+        <w:t xml:space="preserve"> </w:t>
+      </w:r>
+      <w:r>
+        <w:rPr>
+          <w:lang w:eastAsia="ru-RU"/>
+        </w:rPr>
+        <w:t>осмотров участков</w:t>
       </w:r>
       <w:r>
         <w:rPr>
@@ -4374,284 +5222,412 @@
         <w:pStyle w:val="a0"/>
         <w:numPr>
           <w:ilvl w:val="0"/>
-          <w:numId w:val="7"/>
-        </w:numPr>
-        <w:jc w:val="both"/>
-        <w:rPr>
-          <w:lang w:eastAsia="ru-RU"/>
-        </w:rPr>
-      </w:pPr>
-      <w:r>
-        <w:rPr>
-          <w:lang w:eastAsia="ru-RU"/>
-        </w:rPr>
-        <w:t>Утверждение планов по контролю качества, проверка выполнения работ и контроля удовлетворенности клиентов.</w:t>
-      </w:r>
-    </w:p>
-    <w:p>
-      <w:pPr>
-        <w:pStyle w:val="a0"/>
-        <w:numPr>
-          <w:ilvl w:val="0"/>
-          <w:numId w:val="7"/>
-        </w:numPr>
-        <w:jc w:val="both"/>
-        <w:rPr>
-          <w:lang w:eastAsia="ru-RU"/>
-        </w:rPr>
-      </w:pPr>
-      <w:r>
-        <w:rPr>
-          <w:lang w:eastAsia="ru-RU"/>
-        </w:rPr>
-        <w:t>Набор, мотивация и развитие сотрудников, создание условий для их профессионального роста и повышения квалификации.</w:t>
-      </w:r>
-    </w:p>
-    <w:p>
-      <w:pPr>
-        <w:pStyle w:val="a0"/>
-        <w:numPr>
-          <w:ilvl w:val="0"/>
-          <w:numId w:val="7"/>
-        </w:numPr>
-        <w:jc w:val="both"/>
-        <w:rPr>
-          <w:lang w:eastAsia="ru-RU"/>
-        </w:rPr>
-      </w:pPr>
-      <w:r>
-        <w:rPr>
-          <w:lang w:eastAsia="ru-RU"/>
-        </w:rPr>
-        <w:t>Внедрение системы оценки персонала и контроль эффективности работы ключевых сотрудников.</w:t>
-      </w:r>
-    </w:p>
-    <w:p>
-      <w:pPr>
-        <w:pStyle w:val="a0"/>
-        <w:numPr>
-          <w:ilvl w:val="0"/>
-          <w:numId w:val="7"/>
-        </w:numPr>
-        <w:jc w:val="both"/>
-        <w:rPr>
-          <w:lang w:eastAsia="ru-RU"/>
-        </w:rPr>
-      </w:pPr>
-      <w:r>
-        <w:rPr>
-          <w:lang w:eastAsia="ru-RU"/>
-        </w:rPr>
-        <w:t>Построение команды и создание корпоративной культуры, соответствующей миссии компании.</w:t>
-      </w:r>
-    </w:p>
-    <w:p>
-      <w:pPr>
-        <w:pStyle w:val="a0"/>
-        <w:numPr>
-          <w:ilvl w:val="0"/>
-          <w:numId w:val="7"/>
-        </w:numPr>
-        <w:jc w:val="both"/>
-        <w:rPr>
-          <w:lang w:eastAsia="ru-RU"/>
-        </w:rPr>
-      </w:pPr>
-      <w:r>
-        <w:rPr>
-          <w:lang w:eastAsia="ru-RU"/>
-        </w:rPr>
-        <w:t>Личное участие в переговорах с ключевыми клиентами и партнерами, заключение стратегически важных контрактов.</w:t>
-      </w:r>
-    </w:p>
-    <w:p>
-      <w:pPr>
-        <w:pStyle w:val="a0"/>
-        <w:numPr>
-          <w:ilvl w:val="0"/>
-          <w:numId w:val="7"/>
-        </w:numPr>
-        <w:jc w:val="both"/>
-        <w:rPr>
-          <w:lang w:eastAsia="ru-RU"/>
-        </w:rPr>
-      </w:pPr>
-      <w:r>
-        <w:rPr>
-          <w:lang w:eastAsia="ru-RU"/>
-        </w:rPr>
-        <w:t>Разработка и внедрение программ по улучшению клиентского сервиса.</w:t>
-      </w:r>
-    </w:p>
-    <w:p>
-      <w:pPr>
-        <w:pStyle w:val="a0"/>
-        <w:numPr>
-          <w:ilvl w:val="0"/>
-          <w:numId w:val="7"/>
-        </w:numPr>
-        <w:jc w:val="both"/>
-        <w:rPr>
-          <w:lang w:eastAsia="ru-RU"/>
-        </w:rPr>
-      </w:pPr>
-      <w:r>
-        <w:rPr>
-          <w:lang w:eastAsia="ru-RU"/>
-        </w:rPr>
-        <w:t>Установление и поддержание долгосрочных отношений с поставщиками оборудования, контроль выполнения договорных обязательств с их стороны.</w:t>
-      </w:r>
-    </w:p>
-    <w:p>
-      <w:pPr>
-        <w:pStyle w:val="a0"/>
-        <w:numPr>
-          <w:ilvl w:val="0"/>
-          <w:numId w:val="7"/>
-        </w:numPr>
-        <w:jc w:val="both"/>
-        <w:rPr>
-          <w:lang w:eastAsia="ru-RU"/>
-        </w:rPr>
-      </w:pPr>
-      <w:r>
-        <w:rPr>
-          <w:lang w:eastAsia="ru-RU"/>
-        </w:rPr>
-        <w:t>Определение маркетинговой стратегии компании, контроль ее реализации.</w:t>
-      </w:r>
-    </w:p>
-    <w:p>
-      <w:pPr>
-        <w:pStyle w:val="a0"/>
-        <w:numPr>
-          <w:ilvl w:val="0"/>
-          <w:numId w:val="7"/>
-        </w:numPr>
-        <w:jc w:val="both"/>
-        <w:rPr>
-          <w:lang w:eastAsia="ru-RU"/>
-        </w:rPr>
-      </w:pPr>
-      <w:r>
-        <w:rPr>
-          <w:lang w:eastAsia="ru-RU"/>
-        </w:rPr>
-        <w:t>Участие в разработке и запуске рекламных кампаний, оценка их эффективности.</w:t>
-      </w:r>
-    </w:p>
-    <w:p>
-      <w:pPr>
-        <w:pStyle w:val="a0"/>
-        <w:numPr>
-          <w:ilvl w:val="0"/>
-          <w:numId w:val="7"/>
-        </w:numPr>
-        <w:jc w:val="both"/>
-        <w:rPr>
-          <w:lang w:eastAsia="ru-RU"/>
-        </w:rPr>
-      </w:pPr>
-      <w:r>
-        <w:rPr>
-          <w:lang w:eastAsia="ru-RU"/>
-        </w:rPr>
-        <w:t>Обеспечение присутствия компании в информационном поле, укрепление репутации и развитие бренда.</w:t>
-      </w:r>
-    </w:p>
-    <w:p>
-      <w:pPr>
-        <w:pStyle w:val="a0"/>
-        <w:numPr>
-          <w:ilvl w:val="0"/>
-          <w:numId w:val="7"/>
-        </w:numPr>
-        <w:jc w:val="both"/>
-        <w:rPr>
-          <w:lang w:eastAsia="ru-RU"/>
-        </w:rPr>
-      </w:pPr>
-      <w:r>
-        <w:rPr>
-          <w:lang w:eastAsia="ru-RU"/>
-        </w:rPr>
-        <w:t>Контроль соблюдения компанией законодательства и экологических стандартов.</w:t>
-      </w:r>
-    </w:p>
-    <w:p>
-      <w:pPr>
-        <w:pStyle w:val="a0"/>
-        <w:numPr>
-          <w:ilvl w:val="0"/>
-          <w:numId w:val="7"/>
-        </w:numPr>
-        <w:jc w:val="both"/>
-        <w:rPr>
-          <w:lang w:eastAsia="ru-RU"/>
-        </w:rPr>
-      </w:pPr>
-      <w:r>
-        <w:rPr>
-          <w:lang w:eastAsia="ru-RU"/>
-        </w:rPr>
-        <w:t>Обеспечение соблюдения внутренних стандартов качества и техники безопасности.</w:t>
-      </w:r>
-    </w:p>
-    <w:p>
-      <w:pPr>
-        <w:pStyle w:val="a0"/>
-        <w:numPr>
-          <w:ilvl w:val="0"/>
-          <w:numId w:val="7"/>
-        </w:numPr>
-        <w:jc w:val="both"/>
-        <w:rPr>
-          <w:lang w:eastAsia="ru-RU"/>
-        </w:rPr>
-      </w:pPr>
-      <w:r>
-        <w:rPr>
-          <w:lang w:eastAsia="ru-RU"/>
-        </w:rPr>
-        <w:t>Контроль документации, связанной с выполнением договоров и лицензиями.</w:t>
-      </w:r>
-    </w:p>
-    <w:p>
-      <w:pPr>
-        <w:pStyle w:val="a0"/>
-        <w:numPr>
-          <w:ilvl w:val="0"/>
-          <w:numId w:val="7"/>
-        </w:numPr>
-        <w:jc w:val="both"/>
-        <w:rPr>
-          <w:lang w:eastAsia="ru-RU"/>
-        </w:rPr>
-      </w:pPr>
-      <w:r>
-        <w:rPr>
-          <w:lang w:eastAsia="ru-RU"/>
-        </w:rPr>
-        <w:t>Оценка текущих и потенциальных рисков в работе компании (финансовых, юридических, производственных).</w:t>
-      </w:r>
-    </w:p>
-    <w:p>
-      <w:pPr>
-        <w:pStyle w:val="a0"/>
-        <w:numPr>
-          <w:ilvl w:val="0"/>
-          <w:numId w:val="7"/>
-        </w:numPr>
-        <w:jc w:val="both"/>
-        <w:rPr>
-          <w:lang w:eastAsia="ru-RU"/>
-        </w:rPr>
-      </w:pPr>
-      <w:r>
-        <w:rPr>
-          <w:lang w:eastAsia="ru-RU"/>
-        </w:rPr>
-        <w:t>Разработка и внедрение мер по снижению рисков, предотвращению потерь и повышению устойчивости бизнеса.</w:t>
+          <w:numId w:val="8"/>
+        </w:numPr>
+        <w:jc w:val="both"/>
+        <w:rPr>
+          <w:lang w:eastAsia="ru-RU"/>
+        </w:rPr>
+      </w:pPr>
+      <w:r>
+        <w:rPr>
+          <w:lang w:eastAsia="ru-RU"/>
+        </w:rPr>
+        <w:t>Оценка характеристик участка</w:t>
+      </w:r>
+      <w:r>
+        <w:rPr>
+          <w:lang w:eastAsia="ru-RU"/>
+        </w:rPr>
+        <w:t>,</w:t>
+      </w:r>
+      <w:r>
+        <w:rPr>
+          <w:lang w:eastAsia="ru-RU"/>
+        </w:rPr>
+        <w:t xml:space="preserve"> анализ существующей инфраструктуры</w:t>
+      </w:r>
+      <w:r>
+        <w:rPr>
+          <w:lang w:eastAsia="ru-RU"/>
+        </w:rPr>
+        <w:t>, в</w:t>
+      </w:r>
+      <w:r>
+        <w:rPr>
+          <w:lang w:eastAsia="ru-RU"/>
+        </w:rPr>
+        <w:t>ыявление особенностей участка.</w:t>
+      </w:r>
+    </w:p>
+    <w:p>
+      <w:pPr>
+        <w:pStyle w:val="a0"/>
+        <w:numPr>
+          <w:ilvl w:val="0"/>
+          <w:numId w:val="8"/>
+        </w:numPr>
+        <w:jc w:val="both"/>
+        <w:rPr>
+          <w:lang w:eastAsia="ru-RU"/>
+        </w:rPr>
+      </w:pPr>
+      <w:r>
+        <w:rPr>
+          <w:lang w:eastAsia="ru-RU"/>
+        </w:rPr>
+        <w:t>Проведение консультаци</w:t>
+      </w:r>
+      <w:r>
+        <w:rPr>
+          <w:lang w:eastAsia="ru-RU"/>
+        </w:rPr>
+        <w:t>й</w:t>
+      </w:r>
+      <w:r>
+        <w:rPr>
+          <w:lang w:eastAsia="ru-RU"/>
+        </w:rPr>
+        <w:t xml:space="preserve"> с </w:t>
+      </w:r>
+      <w:r>
+        <w:rPr>
+          <w:lang w:eastAsia="ru-RU"/>
+        </w:rPr>
+        <w:t xml:space="preserve">клиентами по оборудованию, работе различных систем, </w:t>
+      </w:r>
+      <w:r>
+        <w:rPr>
+          <w:lang w:eastAsia="ru-RU"/>
+        </w:rPr>
+        <w:t>процессу установки и обслуживания</w:t>
+      </w:r>
+      <w:r>
+        <w:rPr>
+          <w:lang w:eastAsia="ru-RU"/>
+        </w:rPr>
+        <w:t>.</w:t>
+      </w:r>
+    </w:p>
+    <w:p>
+      <w:pPr>
+        <w:pStyle w:val="a0"/>
+        <w:numPr>
+          <w:ilvl w:val="0"/>
+          <w:numId w:val="8"/>
+        </w:numPr>
+        <w:jc w:val="both"/>
+        <w:rPr>
+          <w:lang w:eastAsia="ru-RU"/>
+        </w:rPr>
+      </w:pPr>
+      <w:r>
+        <w:rPr>
+          <w:lang w:eastAsia="ru-RU"/>
+        </w:rPr>
+        <w:t xml:space="preserve">Определение оптимального </w:t>
+      </w:r>
+      <w:r>
+        <w:rPr>
+          <w:lang w:eastAsia="ru-RU"/>
+        </w:rPr>
+        <w:t>комплекса</w:t>
+      </w:r>
+      <w:r>
+        <w:rPr>
+          <w:lang w:eastAsia="ru-RU"/>
+        </w:rPr>
+        <w:t xml:space="preserve"> оборудования для конкретного объекта клиента</w:t>
+      </w:r>
+      <w:r>
+        <w:rPr>
+          <w:lang w:eastAsia="ru-RU"/>
+        </w:rPr>
+        <w:t>, исходя из требований клиента и технических особенностей участка, определение необходимости типового или индивидуального оборудования.</w:t>
+      </w:r>
+    </w:p>
+    <w:p>
+      <w:pPr>
+        <w:pStyle w:val="a0"/>
+        <w:numPr>
+          <w:ilvl w:val="0"/>
+          <w:numId w:val="8"/>
+        </w:numPr>
+        <w:jc w:val="both"/>
+        <w:rPr>
+          <w:lang w:eastAsia="ru-RU"/>
+        </w:rPr>
+      </w:pPr>
+      <w:r>
+        <w:rPr>
+          <w:lang w:eastAsia="ru-RU"/>
+        </w:rPr>
+        <w:t xml:space="preserve">Расчет </w:t>
+      </w:r>
+      <w:r>
+        <w:rPr>
+          <w:lang w:eastAsia="ru-RU"/>
+        </w:rPr>
+        <w:t>ст</w:t>
+      </w:r>
+      <w:r>
+        <w:rPr>
+          <w:lang w:eastAsia="ru-RU"/>
+        </w:rPr>
+        <w:t>оимости, подготовка сметы с подробным описанием работ и оборудования.</w:t>
+      </w:r>
+    </w:p>
+    <w:p>
+      <w:pPr>
+        <w:pStyle w:val="a0"/>
+        <w:numPr>
+          <w:ilvl w:val="0"/>
+          <w:numId w:val="8"/>
+        </w:numPr>
+        <w:jc w:val="both"/>
+        <w:rPr>
+          <w:lang w:eastAsia="ru-RU"/>
+        </w:rPr>
+      </w:pPr>
+      <w:r>
+        <w:rPr>
+          <w:lang w:eastAsia="ru-RU"/>
+        </w:rPr>
+        <w:t>Взаимодействие с клиентом для уточнения любых дополнительных вопросов по смете или характеристикам оборудования.</w:t>
+      </w:r>
+    </w:p>
+    <w:p>
+      <w:pPr>
+        <w:pStyle w:val="a0"/>
+        <w:numPr>
+          <w:ilvl w:val="0"/>
+          <w:numId w:val="8"/>
+        </w:numPr>
+        <w:jc w:val="both"/>
+        <w:rPr>
+          <w:lang w:eastAsia="ru-RU"/>
+        </w:rPr>
+      </w:pPr>
+      <w:r>
+        <w:rPr>
+          <w:lang w:eastAsia="ru-RU"/>
+        </w:rPr>
+        <w:t>Прием и обработка обратной связи от клиентов для улучшения качества предлагаемых решений.</w:t>
+      </w:r>
+    </w:p>
+    <w:p>
+      <w:pPr>
+        <w:pStyle w:val="a0"/>
+        <w:numPr>
+          <w:ilvl w:val="0"/>
+          <w:numId w:val="8"/>
+        </w:numPr>
+        <w:jc w:val="both"/>
+        <w:rPr>
+          <w:lang w:eastAsia="ru-RU"/>
+        </w:rPr>
+      </w:pPr>
+      <w:r>
+        <w:rPr>
+          <w:lang w:eastAsia="ru-RU"/>
+        </w:rPr>
+        <w:t>Ведение необходимой документации по каждому выезду на объект, включая опросные листы, сметы, акты.</w:t>
+      </w:r>
+    </w:p>
+    <w:p>
+      <w:pPr>
+        <w:pStyle w:val="a0"/>
+        <w:numPr>
+          <w:ilvl w:val="0"/>
+          <w:numId w:val="8"/>
+        </w:numPr>
+        <w:jc w:val="both"/>
+        <w:rPr>
+          <w:lang w:eastAsia="ru-RU"/>
+        </w:rPr>
+      </w:pPr>
+      <w:r>
+        <w:rPr>
+          <w:lang w:eastAsia="ru-RU"/>
+        </w:rPr>
+        <w:t>Своевременное предоставление отчетности о проделанной работе начальнику отдела продаж.</w:t>
+      </w:r>
+    </w:p>
+    <w:p>
+      <w:pPr>
+        <w:pStyle w:val="a0"/>
+        <w:numPr>
+          <w:ilvl w:val="0"/>
+          <w:numId w:val="8"/>
+        </w:numPr>
+        <w:jc w:val="both"/>
+        <w:rPr>
+          <w:lang w:eastAsia="ru-RU"/>
+        </w:rPr>
+      </w:pPr>
+      <w:r>
+        <w:rPr>
+          <w:lang w:eastAsia="ru-RU"/>
+        </w:rPr>
+        <w:t>Актуализация данных по клиенту для дальнейшего использования в случае проведения регулярного обслуживания.</w:t>
+      </w:r>
+    </w:p>
+    <w:p>
+      <w:pPr>
+        <w:pStyle w:val="a0"/>
+        <w:numPr>
+          <w:ilvl w:val="0"/>
+          <w:numId w:val="8"/>
+        </w:numPr>
+        <w:jc w:val="both"/>
+        <w:rPr>
+          <w:lang w:eastAsia="ru-RU"/>
+        </w:rPr>
+      </w:pPr>
+      <w:r>
+        <w:rPr>
+          <w:lang w:eastAsia="ru-RU"/>
+        </w:rPr>
+        <w:t>Учет требований экологической безопасности и нормативных актов.</w:t>
+      </w:r>
+    </w:p>
+    <w:p>
+      <w:pPr>
+        <w:pStyle w:val="a0"/>
+        <w:numPr>
+          <w:ilvl w:val="0"/>
+          <w:numId w:val="8"/>
+        </w:numPr>
+        <w:jc w:val="both"/>
+        <w:rPr>
+          <w:lang w:eastAsia="ru-RU"/>
+        </w:rPr>
+      </w:pPr>
+      <w:r>
+        <w:rPr>
+          <w:lang w:eastAsia="ru-RU"/>
+        </w:rPr>
+        <w:t>Подготовка и проверка оборудования и материалов перед выездом на объект</w:t>
+      </w:r>
+    </w:p>
+    <w:p>
+      <w:pPr>
+        <w:pStyle w:val="a0"/>
+        <w:numPr>
+          <w:ilvl w:val="0"/>
+          <w:numId w:val="8"/>
+        </w:numPr>
+        <w:jc w:val="both"/>
+        <w:rPr>
+          <w:lang w:eastAsia="ru-RU"/>
+        </w:rPr>
+      </w:pPr>
+      <w:r>
+        <w:rPr>
+          <w:lang w:eastAsia="ru-RU"/>
+        </w:rPr>
+        <w:t>Обеспечение безопасности своей работы на участке, использование защитного оборудования и соблюдение правил при проведении обследования объекта.</w:t>
+      </w:r>
+    </w:p>
+    <w:p>
+      <w:pPr>
+        <w:pStyle w:val="a0"/>
+        <w:numPr>
+          <w:ilvl w:val="0"/>
+          <w:numId w:val="8"/>
+        </w:numPr>
+        <w:jc w:val="both"/>
+        <w:rPr>
+          <w:lang w:eastAsia="ru-RU"/>
+        </w:rPr>
+      </w:pPr>
+      <w:r>
+        <w:rPr>
+          <w:lang w:eastAsia="ru-RU"/>
+        </w:rPr>
+        <w:t>П</w:t>
+      </w:r>
+      <w:r>
+        <w:rPr>
+          <w:lang w:eastAsia="ru-RU"/>
+        </w:rPr>
+        <w:t>рисутствие на объекте во время монтажа для контроля соблюдения параметров установки, особенно при сложных или нестандартных условиях.</w:t>
+      </w:r>
+    </w:p>
+    <w:p>
+      <w:pPr>
+        <w:pStyle w:val="a0"/>
+        <w:numPr>
+          <w:ilvl w:val="0"/>
+          <w:numId w:val="8"/>
+        </w:numPr>
+        <w:jc w:val="both"/>
+        <w:rPr>
+          <w:lang w:eastAsia="ru-RU"/>
+        </w:rPr>
+      </w:pPr>
+      <w:r>
+        <w:rPr>
+          <w:lang w:eastAsia="ru-RU"/>
+        </w:rPr>
+        <w:t>Консультирование монтажной команды по техническим вопросам, связанным с особенностями объекта и установленным оборудованием.</w:t>
+      </w:r>
+    </w:p>
+    <w:p>
+      <w:pPr>
+        <w:pStyle w:val="a0"/>
+        <w:numPr>
+          <w:ilvl w:val="0"/>
+          <w:numId w:val="8"/>
+        </w:numPr>
+        <w:jc w:val="both"/>
+        <w:rPr>
+          <w:lang w:eastAsia="ru-RU"/>
+        </w:rPr>
+      </w:pPr>
+      <w:r>
+        <w:rPr>
+          <w:lang w:eastAsia="ru-RU"/>
+        </w:rPr>
+        <w:t>Проверка корректности установки оборудования перед сдачей объекта клиенту.</w:t>
+      </w:r>
+    </w:p>
+    <w:p>
+      <w:pPr>
+        <w:pStyle w:val="a0"/>
+        <w:numPr>
+          <w:ilvl w:val="0"/>
+          <w:numId w:val="8"/>
+        </w:numPr>
+        <w:jc w:val="both"/>
+      </w:pPr>
+      <w:r>
+        <w:t>Проведение инструктажа для клиента по основам эксплуатации установленного оборудования</w:t>
+      </w:r>
+      <w:r>
+        <w:t>, о</w:t>
+      </w:r>
+      <w:r>
+        <w:t xml:space="preserve">бъяснение правил ухода за оборудованием и </w:t>
+      </w:r>
+      <w:r>
+        <w:t xml:space="preserve">его </w:t>
+      </w:r>
+      <w:r>
+        <w:t>особенностей, обращение внимания на условия безопасного использования.</w:t>
+      </w:r>
+    </w:p>
+    <w:p>
+      <w:pPr>
+        <w:pStyle w:val="a0"/>
+        <w:numPr>
+          <w:ilvl w:val="0"/>
+          <w:numId w:val="8"/>
+        </w:numPr>
+        <w:jc w:val="both"/>
+      </w:pPr>
+      <w:r>
+        <w:t>Предоставление клиенту контактной информации для обращения в случае возникновения вопросов по эксплуатации или необходимости сервисного обслуживания.</w:t>
       </w:r>
     </w:p>
     <w:p>
@@ -4659,380 +5635,177 @@
         <w:pStyle w:val="2"/>
         <w:jc w:val="both"/>
       </w:pPr>
-      <w:bookmarkStart w:id="14" w:name="_Toc183609566"/>
-      <w:r>
-        <w:t>Начальник отдела продаж</w:t>
-      </w:r>
-      <w:r>
-        <w:t xml:space="preserve"> (менеджер)</w:t>
-      </w:r>
-      <w:bookmarkEnd w:id="14"/>
-    </w:p>
-    <w:p>
-      <w:pPr>
-        <w:pStyle w:val="a0"/>
-        <w:numPr>
-          <w:ilvl w:val="0"/>
-          <w:numId w:val="8"/>
-        </w:numPr>
-        <w:jc w:val="both"/>
-        <w:rPr>
-          <w:lang w:eastAsia="ru-RU"/>
-        </w:rPr>
-      </w:pPr>
-      <w:r>
-        <w:rPr>
-          <w:lang w:eastAsia="ru-RU"/>
-        </w:rPr>
-        <w:t>Мониторинг и анализ ключевых показателей эффективности (KPI) отдела продаж, таких как объем продаж, конверсия обращений в сделки, доходность.</w:t>
-      </w:r>
-    </w:p>
-    <w:p>
-      <w:pPr>
-        <w:pStyle w:val="a0"/>
-        <w:numPr>
-          <w:ilvl w:val="0"/>
-          <w:numId w:val="8"/>
-        </w:numPr>
-        <w:jc w:val="both"/>
-        <w:rPr>
-          <w:lang w:eastAsia="ru-RU"/>
-        </w:rPr>
-      </w:pPr>
-      <w:r>
-        <w:rPr>
-          <w:lang w:eastAsia="ru-RU"/>
-        </w:rPr>
-        <w:t>Распределение задач среди сотрудников отдела, координация и контроль их выполнения.</w:t>
-      </w:r>
-    </w:p>
-    <w:p>
-      <w:pPr>
-        <w:pStyle w:val="a0"/>
-        <w:numPr>
-          <w:ilvl w:val="0"/>
-          <w:numId w:val="8"/>
-        </w:numPr>
-        <w:jc w:val="both"/>
-        <w:rPr>
-          <w:lang w:eastAsia="ru-RU"/>
-        </w:rPr>
-      </w:pPr>
-      <w:r>
-        <w:rPr>
-          <w:lang w:eastAsia="ru-RU"/>
-        </w:rPr>
-        <w:t>Прием звонков и заявок от клиентов, проведение первичной консультации.</w:t>
-      </w:r>
-    </w:p>
-    <w:p>
-      <w:pPr>
-        <w:pStyle w:val="a0"/>
-        <w:numPr>
-          <w:ilvl w:val="0"/>
-          <w:numId w:val="8"/>
-        </w:numPr>
-        <w:jc w:val="both"/>
-        <w:rPr>
-          <w:lang w:eastAsia="ru-RU"/>
-        </w:rPr>
-      </w:pPr>
-      <w:r>
-        <w:rPr>
-          <w:lang w:eastAsia="ru-RU"/>
-        </w:rPr>
-        <w:t xml:space="preserve">Организация </w:t>
-      </w:r>
-      <w:r>
-        <w:rPr>
-          <w:lang w:eastAsia="ru-RU"/>
-        </w:rPr>
-        <w:t>выездных встреч</w:t>
-      </w:r>
-      <w:r>
-        <w:rPr>
-          <w:lang w:eastAsia="ru-RU"/>
-        </w:rPr>
-        <w:t xml:space="preserve"> и осмотр</w:t>
-      </w:r>
-      <w:r>
-        <w:rPr>
-          <w:lang w:eastAsia="ru-RU"/>
-        </w:rPr>
-        <w:t>ов</w:t>
-      </w:r>
-      <w:r>
-        <w:rPr>
-          <w:lang w:eastAsia="ru-RU"/>
-        </w:rPr>
-        <w:t xml:space="preserve"> участков, оценка потребностей клиентов.</w:t>
-      </w:r>
-    </w:p>
-    <w:p>
-      <w:pPr>
-        <w:pStyle w:val="a0"/>
-        <w:numPr>
-          <w:ilvl w:val="0"/>
-          <w:numId w:val="8"/>
-        </w:numPr>
-        <w:jc w:val="both"/>
-        <w:rPr>
-          <w:lang w:eastAsia="ru-RU"/>
-        </w:rPr>
-      </w:pPr>
-      <w:r>
-        <w:rPr>
-          <w:lang w:eastAsia="ru-RU"/>
-        </w:rPr>
-        <w:t>Ведение переговоров, отработка возражений, консультирование клиентов по всем вопросам, связанным с установкой и обслуживанием оборудования.</w:t>
-      </w:r>
-    </w:p>
-    <w:p>
-      <w:pPr>
-        <w:pStyle w:val="a0"/>
-        <w:numPr>
-          <w:ilvl w:val="0"/>
-          <w:numId w:val="8"/>
-        </w:numPr>
-        <w:jc w:val="both"/>
-        <w:rPr>
-          <w:lang w:eastAsia="ru-RU"/>
-        </w:rPr>
-      </w:pPr>
-      <w:r>
-        <w:rPr>
-          <w:lang w:eastAsia="ru-RU"/>
-        </w:rPr>
-        <w:t>Подготовка и оформление договоров на выполнение работ, организация их подписания.</w:t>
-      </w:r>
-    </w:p>
-    <w:p>
-      <w:pPr>
-        <w:pStyle w:val="a0"/>
-        <w:numPr>
-          <w:ilvl w:val="0"/>
-          <w:numId w:val="8"/>
-        </w:numPr>
-        <w:jc w:val="both"/>
-        <w:rPr>
-          <w:lang w:eastAsia="ru-RU"/>
-        </w:rPr>
-      </w:pPr>
-      <w:r>
-        <w:rPr>
-          <w:lang w:eastAsia="ru-RU"/>
-        </w:rPr>
-        <w:t>Контроль этапов сделки, начиная от предоплаты до завершения работ и подписания закрывающих документов.</w:t>
-      </w:r>
-    </w:p>
-    <w:p>
-      <w:pPr>
-        <w:pStyle w:val="a0"/>
-        <w:numPr>
-          <w:ilvl w:val="0"/>
-          <w:numId w:val="8"/>
-        </w:numPr>
-        <w:jc w:val="both"/>
-        <w:rPr>
-          <w:lang w:eastAsia="ru-RU"/>
-        </w:rPr>
-      </w:pPr>
-      <w:r>
-        <w:rPr>
-          <w:lang w:eastAsia="ru-RU"/>
-        </w:rPr>
+      <w:bookmarkStart w:id="16" w:name="_Toc183609568"/>
+      <w:r>
         <w:lastRenderedPageBreak/>
-        <w:t>Поддержка клиентов на всех этапах выполнения работ, контроль удовлетворенности клиентов и решение возникающих вопросов.</w:t>
-      </w:r>
-    </w:p>
-    <w:p>
-      <w:pPr>
-        <w:pStyle w:val="a0"/>
-        <w:numPr>
-          <w:ilvl w:val="0"/>
-          <w:numId w:val="8"/>
-        </w:numPr>
-        <w:jc w:val="both"/>
-        <w:rPr>
-          <w:lang w:eastAsia="ru-RU"/>
-        </w:rPr>
-      </w:pPr>
-      <w:r>
-        <w:rPr>
-          <w:lang w:eastAsia="ru-RU"/>
-        </w:rPr>
-        <w:t>Внедрение стандартов общения с клиентами, анализ отзывов и обратной связи для улучшения работы отдела.</w:t>
-      </w:r>
-    </w:p>
-    <w:p>
-      <w:pPr>
-        <w:pStyle w:val="a0"/>
-        <w:numPr>
-          <w:ilvl w:val="0"/>
-          <w:numId w:val="8"/>
-        </w:numPr>
-        <w:jc w:val="both"/>
-        <w:rPr>
-          <w:lang w:eastAsia="ru-RU"/>
-        </w:rPr>
-      </w:pPr>
-      <w:r>
-        <w:rPr>
-          <w:lang w:eastAsia="ru-RU"/>
-        </w:rPr>
-        <w:t>Работа с претензиями и жалобами клиентов, оперативное решение сложных ситуаций.</w:t>
-      </w:r>
-    </w:p>
-    <w:p>
-      <w:pPr>
-        <w:pStyle w:val="a0"/>
-        <w:numPr>
-          <w:ilvl w:val="0"/>
-          <w:numId w:val="8"/>
-        </w:numPr>
-        <w:jc w:val="both"/>
-        <w:rPr>
-          <w:lang w:eastAsia="ru-RU"/>
-        </w:rPr>
-      </w:pPr>
-      <w:r>
-        <w:rPr>
-          <w:lang w:eastAsia="ru-RU"/>
-        </w:rPr>
-        <w:t>Подготовка отчетов по выполнению планов продаж, анализ выполненных работ, предоставление отчетности директору компании.</w:t>
-      </w:r>
-    </w:p>
-    <w:p>
-      <w:pPr>
-        <w:pStyle w:val="a0"/>
-        <w:numPr>
-          <w:ilvl w:val="0"/>
-          <w:numId w:val="8"/>
-        </w:numPr>
-        <w:jc w:val="both"/>
-        <w:rPr>
-          <w:lang w:eastAsia="ru-RU"/>
-        </w:rPr>
-      </w:pPr>
-      <w:r>
-        <w:rPr>
-          <w:lang w:eastAsia="ru-RU"/>
-        </w:rPr>
-        <w:t>Изучение рынка и конкурентов для выявления тенденций, которые могут повлиять на стратегию продаж.</w:t>
-      </w:r>
-    </w:p>
-    <w:p>
-      <w:pPr>
-        <w:pStyle w:val="a0"/>
-        <w:numPr>
-          <w:ilvl w:val="0"/>
-          <w:numId w:val="8"/>
-        </w:numPr>
-        <w:jc w:val="both"/>
-        <w:rPr>
-          <w:lang w:eastAsia="ru-RU"/>
-        </w:rPr>
-      </w:pPr>
-      <w:r>
-        <w:rPr>
-          <w:lang w:eastAsia="ru-RU"/>
-        </w:rPr>
-        <w:t>Поиск новых клиентов, участие в разработке и реализации маркетинговых активностей для привлечения заказчиков.</w:t>
-      </w:r>
-    </w:p>
-    <w:p>
-      <w:pPr>
-        <w:pStyle w:val="a0"/>
-        <w:numPr>
-          <w:ilvl w:val="0"/>
-          <w:numId w:val="8"/>
-        </w:numPr>
-        <w:jc w:val="both"/>
-        <w:rPr>
-          <w:lang w:eastAsia="ru-RU"/>
-        </w:rPr>
-      </w:pPr>
-      <w:r>
-        <w:rPr>
-          <w:lang w:eastAsia="ru-RU"/>
-        </w:rPr>
-        <w:t>Развитие долгосрочных отношений с постоянными клиентами, выявление их потребностей в регулярном обслуживании.</w:t>
-      </w:r>
-    </w:p>
-    <w:p>
-      <w:pPr>
-        <w:pStyle w:val="a0"/>
-        <w:numPr>
-          <w:ilvl w:val="0"/>
-          <w:numId w:val="8"/>
-        </w:numPr>
-        <w:jc w:val="both"/>
-        <w:rPr>
-          <w:lang w:eastAsia="ru-RU"/>
-        </w:rPr>
-      </w:pPr>
-      <w:r>
-        <w:rPr>
-          <w:lang w:eastAsia="ru-RU"/>
-        </w:rPr>
-        <w:t>Обеспечение единой ценовой политики компании, контроль за точностью расчета стоимости услуг и оборудования.</w:t>
-      </w:r>
-    </w:p>
-    <w:p>
-      <w:pPr>
-        <w:pStyle w:val="a0"/>
-        <w:numPr>
-          <w:ilvl w:val="0"/>
-          <w:numId w:val="8"/>
-        </w:numPr>
-        <w:jc w:val="both"/>
-        <w:rPr>
-          <w:lang w:eastAsia="ru-RU"/>
-        </w:rPr>
-      </w:pPr>
-      <w:r>
-        <w:rPr>
-          <w:lang w:eastAsia="ru-RU"/>
-        </w:rPr>
-        <w:t>Контроль за предложениями по скидкам и акциям, согласование их с директором компании.</w:t>
-      </w:r>
-    </w:p>
-    <w:p>
-      <w:pPr>
-        <w:pStyle w:val="a0"/>
-        <w:numPr>
-          <w:ilvl w:val="0"/>
-          <w:numId w:val="8"/>
-        </w:numPr>
-        <w:jc w:val="both"/>
-        <w:rPr>
-          <w:lang w:eastAsia="ru-RU"/>
-        </w:rPr>
-      </w:pPr>
-      <w:r>
-        <w:rPr>
-          <w:lang w:eastAsia="ru-RU"/>
-        </w:rPr>
-        <w:t>Организация взаимодействия отдела продаж с другими подразделениями (логистика, склад, монтажный отдел), координация выполнения заказов.</w:t>
-      </w:r>
-    </w:p>
-    <w:p>
-      <w:pPr>
-        <w:pStyle w:val="a0"/>
-        <w:numPr>
-          <w:ilvl w:val="0"/>
-          <w:numId w:val="8"/>
-        </w:numPr>
-        <w:jc w:val="both"/>
-        <w:rPr>
-          <w:lang w:eastAsia="ru-RU"/>
-        </w:rPr>
-      </w:pPr>
-      <w:r>
-        <w:rPr>
-          <w:lang w:eastAsia="ru-RU"/>
-        </w:rPr>
-        <w:t>Решение административных вопросов, связанных с обеспечением работы отдела, и участие в планировании закупок оборудования и материалов.</w:t>
+        <w:t>Монтажер</w:t>
+      </w:r>
+      <w:bookmarkEnd w:id="16"/>
+    </w:p>
+    <w:p>
+      <w:pPr>
+        <w:pStyle w:val="a0"/>
+        <w:numPr>
+          <w:ilvl w:val="0"/>
+          <w:numId w:val="9"/>
+        </w:numPr>
+        <w:jc w:val="both"/>
+      </w:pPr>
+      <w:r>
+        <w:t>Подробное о</w:t>
+      </w:r>
+      <w:r>
+        <w:t>знакомление с проектом, технической документацией и сметой, полученными от начальника сервисного центра.</w:t>
+      </w:r>
+    </w:p>
+    <w:p>
+      <w:pPr>
+        <w:pStyle w:val="a0"/>
+        <w:numPr>
+          <w:ilvl w:val="0"/>
+          <w:numId w:val="9"/>
+        </w:numPr>
+        <w:jc w:val="both"/>
+      </w:pPr>
+      <w:r>
+        <w:t>Подготовка участка для установки оборудования, расчистк</w:t>
+      </w:r>
+      <w:r>
+        <w:t>а</w:t>
+      </w:r>
+      <w:r>
+        <w:t xml:space="preserve"> территории и выравнивание площадки</w:t>
+      </w:r>
+      <w:r>
+        <w:t>, в</w:t>
+      </w:r>
+      <w:r>
+        <w:t>ыполнение земляных работ (копка котлована под септик, прокладка траншей для труб и т.д.).</w:t>
+      </w:r>
+    </w:p>
+    <w:p>
+      <w:pPr>
+        <w:pStyle w:val="a0"/>
+        <w:numPr>
+          <w:ilvl w:val="0"/>
+          <w:numId w:val="9"/>
+        </w:numPr>
+        <w:jc w:val="both"/>
+      </w:pPr>
+      <w:r>
+        <w:t>Монтажные работы</w:t>
+      </w:r>
+      <w:r>
+        <w:t xml:space="preserve"> </w:t>
+      </w:r>
+      <w:r>
+        <w:t>согласно проектной документации и техническим требованиям: у</w:t>
+      </w:r>
+      <w:r>
+        <w:t>кладка оснований и подготовка траншей для трубопроводов и подключения к существующим коммуникациям</w:t>
+      </w:r>
+      <w:r>
+        <w:t>, у</w:t>
+      </w:r>
+      <w:r>
+        <w:t>становка автономного очистного оборудования, септиков, труб и других элементов системы.</w:t>
+      </w:r>
+    </w:p>
+    <w:p>
+      <w:pPr>
+        <w:pStyle w:val="a0"/>
+        <w:numPr>
+          <w:ilvl w:val="0"/>
+          <w:numId w:val="9"/>
+        </w:numPr>
+        <w:jc w:val="both"/>
+      </w:pPr>
+      <w:r>
+        <w:t>Проверка и тестирование установленного оборудования:</w:t>
+      </w:r>
+      <w:r>
+        <w:t xml:space="preserve"> первичной проверки, проверки герметичности, работы элементов системы. </w:t>
+      </w:r>
+      <w:r>
+        <w:t>Запуск оборудования в тестовом режиме для проверки работы очистных и водопроводных систем.</w:t>
+      </w:r>
+    </w:p>
+    <w:p>
+      <w:pPr>
+        <w:pStyle w:val="a0"/>
+        <w:numPr>
+          <w:ilvl w:val="0"/>
+          <w:numId w:val="9"/>
+        </w:numPr>
+        <w:jc w:val="both"/>
+      </w:pPr>
+      <w:r>
+        <w:t>В случае возникновения технических проблем или нестандартных условий на участке – консультация с начальником сервисного центра и выполнение его указаний по решению вопросов.</w:t>
+      </w:r>
+    </w:p>
+    <w:p>
+      <w:pPr>
+        <w:pStyle w:val="a0"/>
+        <w:numPr>
+          <w:ilvl w:val="0"/>
+          <w:numId w:val="9"/>
+        </w:numPr>
+        <w:jc w:val="both"/>
+      </w:pPr>
+      <w:r>
+        <w:t>Поддержание постоянной связи с руководителем на случай необходимости внесения коррективов в процесс установки.</w:t>
+      </w:r>
+    </w:p>
+    <w:p>
+      <w:pPr>
+        <w:pStyle w:val="a0"/>
+        <w:numPr>
+          <w:ilvl w:val="0"/>
+          <w:numId w:val="9"/>
+        </w:numPr>
+        <w:jc w:val="both"/>
+      </w:pPr>
+      <w:r>
+        <w:t>Соблюдение техники безопасности и охраны труда.</w:t>
+      </w:r>
+    </w:p>
+    <w:p>
+      <w:pPr>
+        <w:pStyle w:val="a0"/>
+        <w:numPr>
+          <w:ilvl w:val="0"/>
+          <w:numId w:val="9"/>
+        </w:numPr>
+        <w:jc w:val="both"/>
+      </w:pPr>
+      <w:r>
+        <w:t>Учет экологических и санитарных норм при проведении монтажных работ, соблюдение чистоты на участке клиента.</w:t>
+      </w:r>
+    </w:p>
+    <w:p>
+      <w:pPr>
+        <w:pStyle w:val="a0"/>
+        <w:numPr>
+          <w:ilvl w:val="0"/>
+          <w:numId w:val="9"/>
+        </w:numPr>
+        <w:jc w:val="both"/>
+      </w:pPr>
+      <w:r>
+        <w:t>Выполнение финальной проверки корректности установки и работы оборудования перед сдачей.</w:t>
+      </w:r>
+    </w:p>
+    <w:p>
+      <w:pPr>
+        <w:pStyle w:val="a0"/>
+        <w:numPr>
+          <w:ilvl w:val="0"/>
+          <w:numId w:val="9"/>
+        </w:numPr>
+        <w:jc w:val="both"/>
+      </w:pPr>
+      <w:r>
+        <w:t>Обеспечение устранения мелких недостатков, обнаруженных при финальной проверке.</w:t>
       </w:r>
     </w:p>
     <w:p>
@@ -5040,180 +5813,805 @@
         <w:pStyle w:val="2"/>
         <w:jc w:val="both"/>
       </w:pPr>
-      <w:bookmarkStart w:id="15" w:name="_Toc183609567"/>
-      <w:r>
-        <w:t>Начальник сервисного центра (мастер)</w:t>
-      </w:r>
-      <w:bookmarkEnd w:id="15"/>
-    </w:p>
-    <w:p>
-      <w:pPr>
-        <w:pStyle w:val="a0"/>
-        <w:numPr>
-          <w:ilvl w:val="0"/>
-          <w:numId w:val="8"/>
-        </w:numPr>
-        <w:jc w:val="both"/>
-        <w:rPr>
-          <w:lang w:eastAsia="ru-RU"/>
-        </w:rPr>
-      </w:pPr>
-      <w:r>
-        <w:rPr>
-          <w:lang w:eastAsia="ru-RU"/>
-        </w:rPr>
-        <w:t>Выезд</w:t>
-      </w:r>
-      <w:r>
-        <w:rPr>
-          <w:lang w:eastAsia="ru-RU"/>
-        </w:rPr>
-        <w:t>ы</w:t>
-      </w:r>
-      <w:r>
-        <w:rPr>
-          <w:lang w:eastAsia="ru-RU"/>
-        </w:rPr>
-        <w:t xml:space="preserve"> на объект</w:t>
-      </w:r>
-      <w:r>
-        <w:rPr>
-          <w:lang w:eastAsia="ru-RU"/>
-        </w:rPr>
-        <w:t>ы</w:t>
-      </w:r>
-      <w:r>
-        <w:rPr>
-          <w:lang w:eastAsia="ru-RU"/>
-        </w:rPr>
-        <w:t xml:space="preserve"> клиент</w:t>
-      </w:r>
-      <w:r>
-        <w:rPr>
-          <w:lang w:eastAsia="ru-RU"/>
-        </w:rPr>
-        <w:t xml:space="preserve">ов, </w:t>
-      </w:r>
-      <w:r>
-        <w:rPr>
-          <w:lang w:eastAsia="ru-RU"/>
-        </w:rPr>
-        <w:t>проведени</w:t>
-      </w:r>
-      <w:r>
-        <w:rPr>
-          <w:lang w:eastAsia="ru-RU"/>
-        </w:rPr>
-        <w:t>е</w:t>
-      </w:r>
-      <w:r>
-        <w:rPr>
-          <w:lang w:eastAsia="ru-RU"/>
+      <w:bookmarkStart w:id="17" w:name="_Toc183609569"/>
+      <w:r>
+        <w:t>Главный бухгалтер</w:t>
+      </w:r>
+      <w:bookmarkEnd w:id="17"/>
+    </w:p>
+    <w:p>
+      <w:pPr>
+        <w:pStyle w:val="a0"/>
+        <w:numPr>
+          <w:ilvl w:val="0"/>
+          <w:numId w:val="6"/>
+        </w:numPr>
+        <w:jc w:val="both"/>
+        <w:rPr>
+          <w:rFonts w:cs="Arial"/>
+        </w:rPr>
+      </w:pPr>
+      <w:r>
+        <w:rPr>
+          <w:rFonts w:cs="Arial"/>
+        </w:rPr>
+        <w:t>Организация бухгалте</w:t>
+      </w:r>
+      <w:r>
+        <w:rPr>
+          <w:rFonts w:cs="Arial"/>
+        </w:rPr>
+        <w:t>рского учета хозяйственно-финансовой деятельности и контроль экономн</w:t>
+      </w:r>
+      <w:r>
+        <w:rPr>
+          <w:rFonts w:cs="Arial"/>
+        </w:rPr>
+        <w:t>ого</w:t>
+      </w:r>
+      <w:r>
+        <w:rPr>
+          <w:rFonts w:cs="Arial"/>
+        </w:rPr>
+        <w:t xml:space="preserve"> использовани</w:t>
+      </w:r>
+      <w:r>
+        <w:rPr>
+          <w:rFonts w:cs="Arial"/>
+        </w:rPr>
+        <w:t xml:space="preserve">я </w:t>
+      </w:r>
+      <w:r>
+        <w:rPr>
+          <w:rFonts w:cs="Arial"/>
+        </w:rPr>
+        <w:t>материальных, трудовых и финансовых ресурсов, сохранност</w:t>
+      </w:r>
+      <w:r>
+        <w:rPr>
+          <w:rFonts w:cs="Arial"/>
+        </w:rPr>
+        <w:t>и</w:t>
+      </w:r>
+      <w:r>
+        <w:rPr>
+          <w:rFonts w:cs="Arial"/>
+        </w:rPr>
+        <w:t xml:space="preserve"> собственности предприятия;</w:t>
+      </w:r>
+    </w:p>
+    <w:p>
+      <w:pPr>
+        <w:pStyle w:val="a0"/>
+        <w:numPr>
+          <w:ilvl w:val="0"/>
+          <w:numId w:val="6"/>
+        </w:numPr>
+        <w:jc w:val="both"/>
+        <w:rPr>
+          <w:rFonts w:cs="Arial"/>
+        </w:rPr>
+      </w:pPr>
+      <w:r>
+        <w:rPr>
+          <w:rFonts w:cs="Arial"/>
+        </w:rPr>
+        <w:t>Формир</w:t>
+      </w:r>
+      <w:r>
+        <w:rPr>
+          <w:rFonts w:cs="Arial"/>
+        </w:rPr>
+        <w:t>ование</w:t>
+      </w:r>
+      <w:r>
+        <w:rPr>
+          <w:rFonts w:cs="Arial"/>
         </w:rPr>
         <w:t xml:space="preserve"> </w:t>
       </w:r>
       <w:r>
         <w:rPr>
-          <w:lang w:eastAsia="ru-RU"/>
-        </w:rPr>
-        <w:t>осмотров участков</w:t>
-      </w:r>
-      <w:r>
-        <w:rPr>
-          <w:lang w:eastAsia="ru-RU"/>
+          <w:rFonts w:cs="Arial"/>
+        </w:rPr>
+        <w:t xml:space="preserve">учетной политики </w:t>
+      </w:r>
+      <w:r>
+        <w:rPr>
+          <w:rFonts w:cs="Arial"/>
+        </w:rPr>
+        <w:t>в соответствии с законодательством о бухгалтерском учете, исходя из структуры и особенностей деятельности предприятия, необходимости обеспечения его финансовой устойчивости;</w:t>
+      </w:r>
+    </w:p>
+    <w:p>
+      <w:pPr>
+        <w:pStyle w:val="a0"/>
+        <w:numPr>
+          <w:ilvl w:val="0"/>
+          <w:numId w:val="6"/>
+        </w:numPr>
+        <w:jc w:val="both"/>
+        <w:rPr>
+          <w:rFonts w:cs="Arial"/>
+        </w:rPr>
+      </w:pPr>
+      <w:r>
+        <w:rPr>
+          <w:rFonts w:cs="Arial"/>
+        </w:rPr>
+        <w:t>Организ</w:t>
+      </w:r>
+      <w:r>
+        <w:rPr>
+          <w:rFonts w:cs="Arial"/>
+        </w:rPr>
+        <w:t>ация у</w:t>
+      </w:r>
+      <w:r>
+        <w:rPr>
+          <w:rFonts w:cs="Arial"/>
+        </w:rPr>
+        <w:t>чет</w:t>
+      </w:r>
+      <w:r>
+        <w:rPr>
+          <w:rFonts w:cs="Arial"/>
+        </w:rPr>
+        <w:t>а</w:t>
+      </w:r>
+      <w:r>
+        <w:rPr>
+          <w:rFonts w:cs="Arial"/>
+        </w:rPr>
+        <w:t xml:space="preserve"> имущества, обязательств и хозяйственных операций, поступающих основных товарно-материальных ценностей и денежных исполнения смет расходов, выполнения работ результатов финансово-хозяйственной деятельности предприятия, а также финансовых, расчетных и кредитных операций, своевременное отражение на счетах бухгалтерского учета операций, связанных с их движением;</w:t>
+      </w:r>
+    </w:p>
+    <w:p>
+      <w:pPr>
+        <w:pStyle w:val="a0"/>
+        <w:numPr>
+          <w:ilvl w:val="0"/>
+          <w:numId w:val="6"/>
+        </w:numPr>
+        <w:jc w:val="both"/>
+        <w:rPr>
+          <w:rFonts w:cs="Arial"/>
+        </w:rPr>
+      </w:pPr>
+      <w:r>
+        <w:rPr>
+          <w:rFonts w:cs="Arial"/>
+        </w:rPr>
+        <w:t>Осуществл</w:t>
+      </w:r>
+      <w:r>
+        <w:rPr>
+          <w:rFonts w:cs="Arial"/>
+        </w:rPr>
+        <w:t>ение</w:t>
+      </w:r>
+      <w:r>
+        <w:rPr>
+          <w:rFonts w:cs="Arial"/>
+        </w:rPr>
+        <w:t xml:space="preserve"> контрол</w:t>
+      </w:r>
+      <w:r>
+        <w:rPr>
+          <w:rFonts w:cs="Arial"/>
+        </w:rPr>
+        <w:t>я</w:t>
+      </w:r>
+      <w:r>
+        <w:rPr>
+          <w:rFonts w:cs="Arial"/>
+        </w:rPr>
+        <w:t xml:space="preserve"> за соблюдением порядка оформления первичных и бухгалтерских документов, расчетов и платежных обязательств, расходование</w:t>
+      </w:r>
+      <w:r>
+        <w:rPr>
+          <w:rFonts w:cs="Arial"/>
+        </w:rPr>
+        <w:t>м</w:t>
+      </w:r>
+      <w:r>
+        <w:rPr>
+          <w:rFonts w:cs="Arial"/>
+        </w:rPr>
+        <w:t xml:space="preserve"> фонда заработной платы, проведением инвентаризаций основных средств, товарно-материальных ценностей и денежных </w:t>
+      </w:r>
+      <w:r>
+        <w:rPr>
+          <w:rFonts w:cs="Arial"/>
+        </w:rPr>
+        <w:t>с</w:t>
+      </w:r>
+      <w:r>
+        <w:rPr>
+          <w:rFonts w:cs="Arial"/>
+        </w:rPr>
+        <w:t>редств, проверок организации бухгалтерского учета и отчетности, а также документальных ревизий в подразделениях предприятия (филиалах);</w:t>
+      </w:r>
+    </w:p>
+    <w:p>
+      <w:pPr>
+        <w:pStyle w:val="a0"/>
+        <w:numPr>
+          <w:ilvl w:val="0"/>
+          <w:numId w:val="6"/>
+        </w:numPr>
+        <w:jc w:val="both"/>
+        <w:rPr>
+          <w:rFonts w:cs="Arial"/>
+        </w:rPr>
+      </w:pPr>
+      <w:r>
+        <w:rPr>
+          <w:rFonts w:cs="Arial"/>
+        </w:rPr>
+        <w:lastRenderedPageBreak/>
+        <w:t>Прин</w:t>
+      </w:r>
+      <w:r>
+        <w:rPr>
+          <w:rFonts w:cs="Arial"/>
+        </w:rPr>
+        <w:t>ятие</w:t>
+      </w:r>
+      <w:r>
+        <w:rPr>
+          <w:rFonts w:cs="Arial"/>
+        </w:rPr>
+        <w:t xml:space="preserve"> мер по предупреждению недостач, обеспеч</w:t>
+      </w:r>
+      <w:r>
+        <w:rPr>
+          <w:rFonts w:cs="Arial"/>
+        </w:rPr>
+        <w:t>ение</w:t>
+      </w:r>
+      <w:r>
+        <w:rPr>
+          <w:rFonts w:cs="Arial"/>
+        </w:rPr>
+        <w:t xml:space="preserve"> законност</w:t>
+      </w:r>
+      <w:r>
+        <w:rPr>
+          <w:rFonts w:cs="Arial"/>
+        </w:rPr>
+        <w:t>и</w:t>
+      </w:r>
+      <w:r>
+        <w:rPr>
+          <w:rFonts w:cs="Arial"/>
+        </w:rPr>
+        <w:t>, своевременност</w:t>
+      </w:r>
+      <w:r>
+        <w:rPr>
+          <w:rFonts w:cs="Arial"/>
+        </w:rPr>
+        <w:t>и</w:t>
+      </w:r>
+      <w:r>
+        <w:rPr>
+          <w:rFonts w:cs="Arial"/>
+        </w:rPr>
+        <w:t xml:space="preserve"> и правильност</w:t>
+      </w:r>
+      <w:r>
+        <w:rPr>
+          <w:rFonts w:cs="Arial"/>
+        </w:rPr>
+        <w:t>и</w:t>
+      </w:r>
+      <w:r>
+        <w:rPr>
+          <w:rFonts w:cs="Arial"/>
+        </w:rPr>
+        <w:t xml:space="preserve"> оформления документов, выполняемых работ (услуг), расчеты </w:t>
+      </w:r>
+      <w:r>
+        <w:rPr>
+          <w:rFonts w:cs="Arial"/>
+        </w:rPr>
+        <w:t>по з</w:t>
+      </w:r>
+      <w:r>
+        <w:rPr>
+          <w:rFonts w:cs="Arial"/>
+        </w:rPr>
+        <w:t>аработной плате, правильное начисление и перечисление налогов и сборов в федеральный, региональный и местный бюджеты, страховых взносов в государственные внебюджетные социальные фонды, платежей в банковские учреждения, средств на финансирование капитальных вложений;</w:t>
+      </w:r>
+    </w:p>
+    <w:p>
+      <w:pPr>
+        <w:pStyle w:val="a0"/>
+        <w:numPr>
+          <w:ilvl w:val="0"/>
+          <w:numId w:val="6"/>
+        </w:numPr>
+        <w:jc w:val="both"/>
+        <w:rPr>
+          <w:rFonts w:cs="Arial"/>
+        </w:rPr>
+      </w:pPr>
+      <w:r>
+        <w:rPr>
+          <w:rFonts w:cs="Arial"/>
+        </w:rPr>
+        <w:t>Оформление</w:t>
+      </w:r>
+      <w:r>
+        <w:rPr>
+          <w:rFonts w:cs="Arial"/>
+        </w:rPr>
+        <w:t xml:space="preserve"> материалов по недостачам и хищениям денежных средств и товарно-материальных ценностей, контрол</w:t>
+      </w:r>
+      <w:r>
+        <w:rPr>
+          <w:rFonts w:cs="Arial"/>
+        </w:rPr>
+        <w:t>ь</w:t>
+      </w:r>
+      <w:r>
+        <w:rPr>
+          <w:rFonts w:cs="Arial"/>
+        </w:rPr>
+        <w:t xml:space="preserve"> переда</w:t>
+      </w:r>
+      <w:r>
+        <w:rPr>
+          <w:rFonts w:cs="Arial"/>
+        </w:rPr>
+        <w:t>чи</w:t>
+      </w:r>
+      <w:r>
+        <w:rPr>
+          <w:rFonts w:cs="Arial"/>
+        </w:rPr>
+        <w:t xml:space="preserve"> в необходимых случаях этих материалов в следственные и судебные органы;</w:t>
+      </w:r>
+    </w:p>
+    <w:p>
+      <w:pPr>
+        <w:pStyle w:val="a0"/>
+        <w:numPr>
+          <w:ilvl w:val="0"/>
+          <w:numId w:val="6"/>
+        </w:numPr>
+        <w:jc w:val="both"/>
+        <w:rPr>
+          <w:rFonts w:cs="Arial"/>
+        </w:rPr>
+      </w:pPr>
+      <w:r>
+        <w:rPr>
+          <w:rFonts w:cs="Arial"/>
+        </w:rPr>
+        <w:t xml:space="preserve">Ведение </w:t>
+      </w:r>
+      <w:r>
+        <w:rPr>
+          <w:rFonts w:cs="Arial"/>
+        </w:rPr>
+        <w:t>работ по подготовке и принятию рабочего плана счетов, форм первичных учетных документов, применяемых для оформления хозяйственных операций, по которым не предусмотрены типовые формы, разработке форм документов внутренней бухгалтерской отчетности, а также обеспечению порядка проведения инвентаризаций, контроля за проведением хозяйственных операций, соблюдения технологии обработки бухгалтерской информации и порядка документооборота;</w:t>
+      </w:r>
+    </w:p>
+    <w:p>
+      <w:pPr>
+        <w:pStyle w:val="a0"/>
+        <w:numPr>
+          <w:ilvl w:val="0"/>
+          <w:numId w:val="6"/>
+        </w:numPr>
+        <w:jc w:val="both"/>
+        <w:rPr>
+          <w:rFonts w:cs="Arial"/>
+        </w:rPr>
+      </w:pPr>
+      <w:r>
+        <w:rPr>
+          <w:rFonts w:cs="Arial"/>
+        </w:rPr>
+        <w:t>Ведение работ</w:t>
+      </w:r>
+      <w:r>
+        <w:rPr>
+          <w:rFonts w:cs="Arial"/>
+        </w:rPr>
+        <w:t xml:space="preserve"> по обеспечению строгого соблюдения штатной, финансовой и кассовой дисциплины, смет административно-хозяйственных и других расходов, законности списания со счетов бухгалтерского учета недостач, дебиторской задолженности и других потерь, сохранности бухгалтерских документов, оформления и сдачи их в установленном порядке в архив;</w:t>
+      </w:r>
+    </w:p>
+    <w:p>
+      <w:pPr>
+        <w:pStyle w:val="a0"/>
+        <w:numPr>
+          <w:ilvl w:val="0"/>
+          <w:numId w:val="6"/>
+        </w:numPr>
+        <w:jc w:val="both"/>
+        <w:rPr>
+          <w:rFonts w:cs="Arial"/>
+        </w:rPr>
+      </w:pPr>
+      <w:r>
+        <w:rPr>
+          <w:rFonts w:cs="Arial"/>
+        </w:rPr>
+        <w:t>Принятие</w:t>
+      </w:r>
+      <w:r>
+        <w:rPr>
+          <w:rFonts w:cs="Arial"/>
+        </w:rPr>
+        <w:t xml:space="preserve"> мер по накоплению финансовых средств для обеспечения устойчивости предприятия;</w:t>
+      </w:r>
+    </w:p>
+    <w:p>
+      <w:pPr>
+        <w:pStyle w:val="a0"/>
+        <w:numPr>
+          <w:ilvl w:val="0"/>
+          <w:numId w:val="6"/>
+        </w:numPr>
+        <w:jc w:val="both"/>
+        <w:rPr>
+          <w:rFonts w:cs="Arial"/>
+        </w:rPr>
+      </w:pPr>
+      <w:r>
+        <w:rPr>
+          <w:rFonts w:cs="Arial"/>
+        </w:rPr>
+        <w:t xml:space="preserve">Составление </w:t>
+      </w:r>
+      <w:r>
+        <w:rPr>
+          <w:rFonts w:cs="Arial"/>
+        </w:rPr>
+        <w:t>баланса и оперативных сводных отчетов о доходах и расходах средств, об использовании бюджета, другой бухгалтерской и статистической отчетности, представление их в установленном порядке в соответствующие</w:t>
+      </w:r>
+      <w:r>
+        <w:rPr>
+          <w:rFonts w:cs="Arial"/>
+        </w:rPr>
+        <w:t xml:space="preserve"> </w:t>
+      </w:r>
+      <w:r>
+        <w:rPr>
+          <w:rFonts w:cs="Arial"/>
+        </w:rPr>
+        <w:t>органы;</w:t>
+      </w:r>
+    </w:p>
+    <w:p>
+      <w:pPr>
+        <w:pStyle w:val="a0"/>
+        <w:numPr>
+          <w:ilvl w:val="0"/>
+          <w:numId w:val="6"/>
+        </w:numPr>
+        <w:jc w:val="both"/>
+        <w:rPr>
+          <w:rFonts w:cs="Arial"/>
+        </w:rPr>
+      </w:pPr>
+      <w:r>
+        <w:rPr>
+          <w:rFonts w:cs="Arial"/>
+        </w:rPr>
+        <w:t>Оказание</w:t>
+      </w:r>
+      <w:r>
+        <w:rPr>
+          <w:rFonts w:cs="Arial"/>
+        </w:rPr>
+        <w:t xml:space="preserve"> методическ</w:t>
+      </w:r>
+      <w:r>
+        <w:rPr>
+          <w:rFonts w:cs="Arial"/>
+        </w:rPr>
+        <w:t>ой</w:t>
+      </w:r>
+      <w:r>
+        <w:rPr>
+          <w:rFonts w:cs="Arial"/>
+        </w:rPr>
+        <w:t xml:space="preserve"> помощ</w:t>
+      </w:r>
+      <w:r>
+        <w:rPr>
+          <w:rFonts w:cs="Arial"/>
+        </w:rPr>
+        <w:t>и</w:t>
+      </w:r>
+      <w:r>
+        <w:rPr>
+          <w:rFonts w:cs="Arial"/>
+        </w:rPr>
+        <w:t xml:space="preserve"> работникам отделов предприятия по вопросам бухгалтерского учета, контроля, отчетности</w:t>
+      </w:r>
+      <w:r>
+        <w:rPr>
+          <w:rFonts w:cs="Arial"/>
         </w:rPr>
         <w:t>.</w:t>
       </w:r>
     </w:p>
     <w:p>
       <w:pPr>
-        <w:pStyle w:val="a0"/>
-        <w:numPr>
-          <w:ilvl w:val="0"/>
-          <w:numId w:val="8"/>
-        </w:numPr>
-        <w:jc w:val="both"/>
-        <w:rPr>
-          <w:lang w:eastAsia="ru-RU"/>
-        </w:rPr>
-      </w:pPr>
-      <w:r>
-        <w:rPr>
-          <w:lang w:eastAsia="ru-RU"/>
-        </w:rPr>
-        <w:t>Оценка характеристик участка</w:t>
-      </w:r>
-      <w:r>
-        <w:rPr>
-          <w:lang w:eastAsia="ru-RU"/>
-        </w:rPr>
-        <w:t>,</w:t>
-      </w:r>
-      <w:r>
-        <w:rPr>
-          <w:lang w:eastAsia="ru-RU"/>
-        </w:rPr>
-        <w:t xml:space="preserve"> анализ существующей инфраструктуры</w:t>
-      </w:r>
-      <w:r>
-        <w:rPr>
-          <w:lang w:eastAsia="ru-RU"/>
-        </w:rPr>
-        <w:t>, в</w:t>
-      </w:r>
-      <w:r>
-        <w:rPr>
-          <w:lang w:eastAsia="ru-RU"/>
-        </w:rPr>
-        <w:t>ыявление особенностей участка.</w:t>
-      </w:r>
-    </w:p>
-    <w:p>
-      <w:pPr>
-        <w:pStyle w:val="a0"/>
-        <w:numPr>
-          <w:ilvl w:val="0"/>
-          <w:numId w:val="8"/>
-        </w:numPr>
-        <w:jc w:val="both"/>
-        <w:rPr>
-          <w:lang w:eastAsia="ru-RU"/>
-        </w:rPr>
-      </w:pPr>
-      <w:r>
-        <w:rPr>
-          <w:lang w:eastAsia="ru-RU"/>
-        </w:rPr>
-        <w:t>Проведение консультаци</w:t>
-      </w:r>
-      <w:r>
-        <w:rPr>
-          <w:lang w:eastAsia="ru-RU"/>
-        </w:rPr>
-        <w:t>й</w:t>
-      </w:r>
-      <w:r>
-        <w:rPr>
-          <w:lang w:eastAsia="ru-RU"/>
-        </w:rPr>
-        <w:t xml:space="preserve"> с </w:t>
-      </w:r>
-      <w:r>
-        <w:rPr>
-          <w:lang w:eastAsia="ru-RU"/>
-        </w:rPr>
-        <w:t xml:space="preserve">клиентами по оборудованию, работе различных систем, </w:t>
-      </w:r>
-      <w:r>
-        <w:rPr>
-          <w:lang w:eastAsia="ru-RU"/>
-        </w:rPr>
-        <w:t>процессу установки и обслуживания</w:t>
-      </w:r>
-      <w:r>
-        <w:rPr>
-          <w:lang w:eastAsia="ru-RU"/>
-        </w:rPr>
+        <w:pStyle w:val="10"/>
+        <w:jc w:val="both"/>
+      </w:pPr>
+      <w:bookmarkStart w:id="18" w:name="_Toc183609570"/>
+      <w:r>
+        <w:t>Описание бизнес-процессов</w:t>
+      </w:r>
+      <w:bookmarkEnd w:id="18"/>
+    </w:p>
+    <w:p>
+      <w:pPr>
+        <w:jc w:val="both"/>
+      </w:pPr>
+      <w:r>
+        <w:t>В ходе исследования компании были выделены и изучены следующие бизнес-процессы:</w:t>
+      </w:r>
+    </w:p>
+    <w:p>
+      <w:pPr>
+        <w:pStyle w:val="a0"/>
+        <w:numPr>
+          <w:ilvl w:val="0"/>
+          <w:numId w:val="10"/>
+        </w:numPr>
+        <w:jc w:val="both"/>
+      </w:pPr>
+      <w:r>
+        <w:t>Предпродажная работа</w:t>
+      </w:r>
+    </w:p>
+    <w:p>
+      <w:pPr>
+        <w:pStyle w:val="a0"/>
+        <w:numPr>
+          <w:ilvl w:val="0"/>
+          <w:numId w:val="10"/>
+        </w:numPr>
+        <w:jc w:val="both"/>
+      </w:pPr>
+      <w:r>
+        <w:t>Выполнение заказа клиента</w:t>
+      </w:r>
+    </w:p>
+    <w:p>
+      <w:pPr>
+        <w:pStyle w:val="a0"/>
+        <w:numPr>
+          <w:ilvl w:val="0"/>
+          <w:numId w:val="10"/>
+        </w:numPr>
+        <w:jc w:val="both"/>
+      </w:pPr>
+      <w:r>
+        <w:t>Регулярное обслуживание оборудования</w:t>
+      </w:r>
+    </w:p>
+    <w:p>
+      <w:pPr>
+        <w:pStyle w:val="a0"/>
+        <w:numPr>
+          <w:ilvl w:val="0"/>
+          <w:numId w:val="10"/>
+        </w:numPr>
+        <w:jc w:val="both"/>
+      </w:pPr>
+      <w:r>
+        <w:t>Заказ оборудования у поставщика</w:t>
+      </w:r>
+    </w:p>
+    <w:p>
+      <w:pPr>
+        <w:pStyle w:val="2"/>
+        <w:jc w:val="both"/>
+      </w:pPr>
+      <w:bookmarkStart w:id="19" w:name="_Toc183609571"/>
+      <w:r>
+        <w:t>Описание БП «Предпродажная работа»</w:t>
+      </w:r>
+      <w:bookmarkEnd w:id="19"/>
+    </w:p>
+    <w:p>
+      <w:pPr>
+        <w:jc w:val="both"/>
+      </w:pPr>
+      <w:r>
+        <w:t>Предпродажные работы выполняются сотрудниками компании бесплатно в целях заинтересовать клиента предложением. Процесс начинается с обращения клиента в компанию по номеру телефона.</w:t>
+      </w:r>
+    </w:p>
+    <w:p>
+      <w:pPr>
+        <w:pStyle w:val="a0"/>
+        <w:numPr>
+          <w:ilvl w:val="0"/>
+          <w:numId w:val="13"/>
+        </w:numPr>
+        <w:jc w:val="both"/>
+      </w:pPr>
+      <w:r>
+        <w:t xml:space="preserve">Менеджер принимает звонок клиента и выясняет, работал ли клиент ранее с компанией, если клиент обращается впервые — задает основные вопросы (ФИО, контактные данные, адрес проведения работ). </w:t>
+      </w:r>
+    </w:p>
+    <w:p>
+      <w:pPr>
+        <w:pStyle w:val="a0"/>
+        <w:numPr>
+          <w:ilvl w:val="0"/>
+          <w:numId w:val="13"/>
+        </w:numPr>
+        <w:jc w:val="both"/>
+      </w:pPr>
+      <w:r>
+        <w:lastRenderedPageBreak/>
+        <w:t>Д</w:t>
+      </w:r>
+      <w:r>
+        <w:t>алее менеджер уточняет у клиента основную информацию о запросе и передает запрос клиента начальнику сервисного центра (для краткости принято называть начальника сервисного центра «мастером»).</w:t>
+      </w:r>
+    </w:p>
+    <w:p>
+      <w:pPr>
+        <w:pStyle w:val="a0"/>
+        <w:numPr>
+          <w:ilvl w:val="0"/>
+          <w:numId w:val="13"/>
+        </w:numPr>
+        <w:jc w:val="both"/>
+      </w:pPr>
+      <w:r>
+        <w:t>Мастер связывается с клиентом, чтобы договориться о бесплатном сервисном выезде на участок клиента.</w:t>
+      </w:r>
+    </w:p>
+    <w:p>
+      <w:pPr>
+        <w:pStyle w:val="a0"/>
+        <w:numPr>
+          <w:ilvl w:val="0"/>
+          <w:numId w:val="13"/>
+        </w:numPr>
+        <w:jc w:val="both"/>
+      </w:pPr>
+      <w:r>
+        <w:t xml:space="preserve">Выезд осуществляется с целью провести анализ участка работ, </w:t>
+      </w:r>
+      <w:r>
+        <w:t>подробно расспросить клиента о его пожеланиях, озвучить примерную стоимость и заполнить опросный лист.</w:t>
+      </w:r>
+    </w:p>
+    <w:p>
+      <w:pPr>
+        <w:pStyle w:val="a0"/>
+        <w:numPr>
+          <w:ilvl w:val="0"/>
+          <w:numId w:val="13"/>
+        </w:numPr>
+        <w:jc w:val="both"/>
+      </w:pPr>
+      <w:r>
+        <w:t>После осмотра участка мастер возвращается в офис компании, формирует смету на оборудование и работы по установке, передает смету менеджеру.</w:t>
+      </w:r>
+    </w:p>
+    <w:p>
+      <w:pPr>
+        <w:pStyle w:val="a0"/>
+        <w:numPr>
+          <w:ilvl w:val="0"/>
+          <w:numId w:val="13"/>
+        </w:numPr>
+        <w:jc w:val="both"/>
+      </w:pPr>
+      <w:r>
+        <w:t>Менеджер общается с клиентом по смете: озвучивает стоимости и условия, отрабатывает возражения.</w:t>
+      </w:r>
+    </w:p>
+    <w:p>
+      <w:pPr>
+        <w:pStyle w:val="a0"/>
+        <w:numPr>
+          <w:ilvl w:val="0"/>
+          <w:numId w:val="13"/>
+        </w:numPr>
+        <w:jc w:val="both"/>
+      </w:pPr>
+      <w:r>
+        <w:t>Если в результате предпродажных работ клиент согласен на поставку и установку оборудования, происходит переход к бизнес-процессу «Выполнение заказа клиента», иначе договор не заключается и работы не выполняются.</w:t>
+      </w:r>
+    </w:p>
+    <w:p>
+      <w:pPr>
+        <w:jc w:val="both"/>
+      </w:pPr>
+      <w:r>
+        <w:t>Диаграмма процесса приведена в Приложении, см. Диаграмма 1.</w:t>
+      </w:r>
+    </w:p>
+    <w:p>
+      <w:pPr>
+        <w:pStyle w:val="2"/>
+        <w:jc w:val="both"/>
+      </w:pPr>
+      <w:bookmarkStart w:id="20" w:name="_Toc183609572"/>
+      <w:r>
+        <w:t>Описание БП «Выполнение заказа клиента»</w:t>
+      </w:r>
+      <w:bookmarkEnd w:id="20"/>
+    </w:p>
+    <w:p>
+      <w:pPr>
+        <w:pStyle w:val="a0"/>
+        <w:numPr>
+          <w:ilvl w:val="0"/>
+          <w:numId w:val="14"/>
+        </w:numPr>
+        <w:jc w:val="both"/>
+      </w:pPr>
+      <w:r>
+        <w:t>Если клиент соглашается на поставку и установку оборудования, менеджер подготавливает договор и счет на предоплату.</w:t>
+      </w:r>
+      <w:r>
+        <w:t xml:space="preserve"> </w:t>
+      </w:r>
+      <w:r>
+        <w:t>Клиент проверяет, что вся информация в договоре указана верно, подписывает договор и оплачивает счет.</w:t>
+      </w:r>
+    </w:p>
+    <w:p>
+      <w:pPr>
+        <w:pStyle w:val="a0"/>
+        <w:numPr>
+          <w:ilvl w:val="0"/>
+          <w:numId w:val="14"/>
+        </w:numPr>
+        <w:jc w:val="both"/>
+      </w:pPr>
+      <w:r>
+        <w:t>Менеджер передает мастеру информацию о заказе, мастер согласовывает сроки выполнения работ с клиентом.</w:t>
+      </w:r>
+    </w:p>
+    <w:p>
+      <w:pPr>
+        <w:pStyle w:val="a0"/>
+        <w:numPr>
+          <w:ilvl w:val="0"/>
+          <w:numId w:val="14"/>
+        </w:numPr>
+        <w:jc w:val="both"/>
+      </w:pPr>
+      <w:r>
+        <w:t xml:space="preserve">Мастер и монтажная бригада выполняют работы по установке оборудования по договору, </w:t>
+      </w:r>
+      <w:r>
+        <w:t xml:space="preserve">мастер передает клиенту техпаспорт оборудования, </w:t>
+      </w:r>
+      <w:r>
+        <w:t>клиент подписывает закрывающие документы (акты).</w:t>
+      </w:r>
+    </w:p>
+    <w:p>
+      <w:pPr>
+        <w:pStyle w:val="a0"/>
+        <w:numPr>
+          <w:ilvl w:val="0"/>
+          <w:numId w:val="14"/>
+        </w:numPr>
+        <w:jc w:val="both"/>
+      </w:pPr>
+      <w:r>
+        <w:t>Мастер передает документы менеджеру</w:t>
+      </w:r>
+      <w:r>
         <w:t>.</w:t>
       </w:r>
     </w:p>
@@ -5222,1161 +6620,12 @@
         <w:pStyle w:val="a0"/>
         <w:numPr>
           <w:ilvl w:val="0"/>
-          <w:numId w:val="8"/>
-        </w:numPr>
-        <w:jc w:val="both"/>
-        <w:rPr>
-          <w:lang w:eastAsia="ru-RU"/>
-        </w:rPr>
-      </w:pPr>
-      <w:r>
-        <w:rPr>
-          <w:lang w:eastAsia="ru-RU"/>
-        </w:rPr>
-        <w:t xml:space="preserve">Определение оптимального </w:t>
-      </w:r>
-      <w:r>
-        <w:rPr>
-          <w:lang w:eastAsia="ru-RU"/>
-        </w:rPr>
-        <w:t>комплекса</w:t>
-      </w:r>
-      <w:r>
-        <w:rPr>
-          <w:lang w:eastAsia="ru-RU"/>
-        </w:rPr>
-        <w:t xml:space="preserve"> оборудования для конкретного объекта клиента</w:t>
-      </w:r>
-      <w:r>
-        <w:rPr>
-          <w:lang w:eastAsia="ru-RU"/>
-        </w:rPr>
-        <w:t>, исходя из требований клиента и технических особенностей участка, определение необходимости типового или индивидуального оборудования.</w:t>
-      </w:r>
-    </w:p>
-    <w:p>
-      <w:pPr>
-        <w:pStyle w:val="a0"/>
-        <w:numPr>
-          <w:ilvl w:val="0"/>
-          <w:numId w:val="8"/>
-        </w:numPr>
-        <w:jc w:val="both"/>
-        <w:rPr>
-          <w:lang w:eastAsia="ru-RU"/>
-        </w:rPr>
-      </w:pPr>
-      <w:r>
-        <w:rPr>
-          <w:lang w:eastAsia="ru-RU"/>
-        </w:rPr>
-        <w:t xml:space="preserve">Расчет </w:t>
-      </w:r>
-      <w:r>
-        <w:rPr>
-          <w:lang w:eastAsia="ru-RU"/>
-        </w:rPr>
-        <w:t>ст</w:t>
-      </w:r>
-      <w:r>
-        <w:rPr>
-          <w:lang w:eastAsia="ru-RU"/>
-        </w:rPr>
-        <w:t>оимости, подготовка сметы с подробным описанием работ и оборудования.</w:t>
-      </w:r>
-    </w:p>
-    <w:p>
-      <w:pPr>
-        <w:pStyle w:val="a0"/>
-        <w:numPr>
-          <w:ilvl w:val="0"/>
-          <w:numId w:val="8"/>
-        </w:numPr>
-        <w:jc w:val="both"/>
-        <w:rPr>
-          <w:lang w:eastAsia="ru-RU"/>
-        </w:rPr>
-      </w:pPr>
-      <w:r>
-        <w:rPr>
-          <w:lang w:eastAsia="ru-RU"/>
-        </w:rPr>
-        <w:t>Взаимодействие с клиентом для уточнения любых дополнительных вопросов по смете или характеристикам оборудования.</w:t>
-      </w:r>
-    </w:p>
-    <w:p>
-      <w:pPr>
-        <w:pStyle w:val="a0"/>
-        <w:numPr>
-          <w:ilvl w:val="0"/>
-          <w:numId w:val="8"/>
-        </w:numPr>
-        <w:jc w:val="both"/>
-        <w:rPr>
-          <w:lang w:eastAsia="ru-RU"/>
-        </w:rPr>
-      </w:pPr>
-      <w:r>
-        <w:rPr>
-          <w:lang w:eastAsia="ru-RU"/>
-        </w:rPr>
-        <w:t>Прием и обработка обратной связи от клиентов для улучшения качества предлагаемых решений.</w:t>
-      </w:r>
-    </w:p>
-    <w:p>
-      <w:pPr>
-        <w:pStyle w:val="a0"/>
-        <w:numPr>
-          <w:ilvl w:val="0"/>
-          <w:numId w:val="8"/>
-        </w:numPr>
-        <w:jc w:val="both"/>
-        <w:rPr>
-          <w:lang w:eastAsia="ru-RU"/>
-        </w:rPr>
-      </w:pPr>
-      <w:r>
-        <w:rPr>
-          <w:lang w:eastAsia="ru-RU"/>
-        </w:rPr>
-        <w:t>Ведение необходимой документации по каждому выезду на объект, включая опросные листы, сметы, акты.</w:t>
-      </w:r>
-    </w:p>
-    <w:p>
-      <w:pPr>
-        <w:pStyle w:val="a0"/>
-        <w:numPr>
-          <w:ilvl w:val="0"/>
-          <w:numId w:val="8"/>
-        </w:numPr>
-        <w:jc w:val="both"/>
-        <w:rPr>
-          <w:lang w:eastAsia="ru-RU"/>
-        </w:rPr>
-      </w:pPr>
-      <w:r>
-        <w:rPr>
-          <w:lang w:eastAsia="ru-RU"/>
-        </w:rPr>
-        <w:t>Своевременное предоставление отчетности о проделанной работе начальнику отдела продаж.</w:t>
-      </w:r>
-    </w:p>
-    <w:p>
-      <w:pPr>
-        <w:pStyle w:val="a0"/>
-        <w:numPr>
-          <w:ilvl w:val="0"/>
-          <w:numId w:val="8"/>
-        </w:numPr>
-        <w:jc w:val="both"/>
-        <w:rPr>
-          <w:lang w:eastAsia="ru-RU"/>
-        </w:rPr>
-      </w:pPr>
-      <w:r>
-        <w:rPr>
-          <w:lang w:eastAsia="ru-RU"/>
-        </w:rPr>
-        <w:t>Актуализация данных по клиенту для дальнейшего использования в случае проведения регулярного обслуживания.</w:t>
-      </w:r>
-    </w:p>
-    <w:p>
-      <w:pPr>
-        <w:pStyle w:val="a0"/>
-        <w:numPr>
-          <w:ilvl w:val="0"/>
-          <w:numId w:val="8"/>
-        </w:numPr>
-        <w:jc w:val="both"/>
-        <w:rPr>
-          <w:lang w:eastAsia="ru-RU"/>
-        </w:rPr>
-      </w:pPr>
-      <w:r>
-        <w:rPr>
-          <w:lang w:eastAsia="ru-RU"/>
-        </w:rPr>
-        <w:t>Учет требований экологической безопасности и нормативных актов.</w:t>
-      </w:r>
-    </w:p>
-    <w:p>
-      <w:pPr>
-        <w:pStyle w:val="a0"/>
-        <w:numPr>
-          <w:ilvl w:val="0"/>
-          <w:numId w:val="8"/>
-        </w:numPr>
-        <w:jc w:val="both"/>
-        <w:rPr>
-          <w:lang w:eastAsia="ru-RU"/>
-        </w:rPr>
-      </w:pPr>
-      <w:r>
-        <w:rPr>
-          <w:lang w:eastAsia="ru-RU"/>
-        </w:rPr>
-        <w:lastRenderedPageBreak/>
-        <w:t>Подготовка и проверка оборудования и материалов перед выездом на объект</w:t>
-      </w:r>
-    </w:p>
-    <w:p>
-      <w:pPr>
-        <w:pStyle w:val="a0"/>
-        <w:numPr>
-          <w:ilvl w:val="0"/>
-          <w:numId w:val="8"/>
-        </w:numPr>
-        <w:jc w:val="both"/>
-        <w:rPr>
-          <w:lang w:eastAsia="ru-RU"/>
-        </w:rPr>
-      </w:pPr>
-      <w:r>
-        <w:rPr>
-          <w:lang w:eastAsia="ru-RU"/>
-        </w:rPr>
-        <w:t>Обеспечение безопасности своей работы на участке, использование защитного оборудования и соблюдение правил при проведении обследования объекта.</w:t>
-      </w:r>
-    </w:p>
-    <w:p>
-      <w:pPr>
-        <w:pStyle w:val="a0"/>
-        <w:numPr>
-          <w:ilvl w:val="0"/>
-          <w:numId w:val="8"/>
-        </w:numPr>
-        <w:jc w:val="both"/>
-        <w:rPr>
-          <w:lang w:eastAsia="ru-RU"/>
-        </w:rPr>
-      </w:pPr>
-      <w:r>
-        <w:rPr>
-          <w:lang w:eastAsia="ru-RU"/>
-        </w:rPr>
-        <w:t>П</w:t>
-      </w:r>
-      <w:r>
-        <w:rPr>
-          <w:lang w:eastAsia="ru-RU"/>
-        </w:rPr>
-        <w:t>рисутствие на объекте во время монтажа для контроля соблюдения параметров установки, особенно при сложных или нестандартных условиях.</w:t>
-      </w:r>
-    </w:p>
-    <w:p>
-      <w:pPr>
-        <w:pStyle w:val="a0"/>
-        <w:numPr>
-          <w:ilvl w:val="0"/>
-          <w:numId w:val="8"/>
-        </w:numPr>
-        <w:jc w:val="both"/>
-        <w:rPr>
-          <w:lang w:eastAsia="ru-RU"/>
-        </w:rPr>
-      </w:pPr>
-      <w:r>
-        <w:rPr>
-          <w:lang w:eastAsia="ru-RU"/>
-        </w:rPr>
-        <w:t>Консультирование монтажной команды по техническим вопросам, связанным с особенностями объекта и установленным оборудованием.</w:t>
-      </w:r>
-    </w:p>
-    <w:p>
-      <w:pPr>
-        <w:pStyle w:val="a0"/>
-        <w:numPr>
-          <w:ilvl w:val="0"/>
-          <w:numId w:val="8"/>
-        </w:numPr>
-        <w:jc w:val="both"/>
-        <w:rPr>
-          <w:lang w:eastAsia="ru-RU"/>
-        </w:rPr>
-      </w:pPr>
-      <w:r>
-        <w:rPr>
-          <w:lang w:eastAsia="ru-RU"/>
-        </w:rPr>
-        <w:t>Проверка корректности установки оборудования перед сдачей объекта клиенту.</w:t>
-      </w:r>
-    </w:p>
-    <w:p>
-      <w:pPr>
-        <w:pStyle w:val="a0"/>
-        <w:numPr>
-          <w:ilvl w:val="0"/>
-          <w:numId w:val="8"/>
-        </w:numPr>
-        <w:jc w:val="both"/>
-      </w:pPr>
-      <w:r>
-        <w:t>Проведение инструктажа для клиента по основам эксплуатации установленного оборудования</w:t>
-      </w:r>
-      <w:r>
-        <w:t>, о</w:t>
-      </w:r>
-      <w:r>
-        <w:t xml:space="preserve">бъяснение правил ухода за оборудованием и </w:t>
-      </w:r>
-      <w:r>
-        <w:t xml:space="preserve">его </w:t>
-      </w:r>
-      <w:r>
-        <w:t>особенностей, обращение внимания на условия безопасного использования.</w:t>
-      </w:r>
-    </w:p>
-    <w:p>
-      <w:pPr>
-        <w:pStyle w:val="a0"/>
-        <w:numPr>
-          <w:ilvl w:val="0"/>
-          <w:numId w:val="8"/>
-        </w:numPr>
-        <w:jc w:val="both"/>
-      </w:pPr>
-      <w:r>
-        <w:t>Предоставление клиенту контактной информации для обращения в случае возникновения вопросов по эксплуатации или необходимости сервисного обслуживания.</w:t>
-      </w:r>
-    </w:p>
-    <w:p>
-      <w:pPr>
-        <w:pStyle w:val="2"/>
-        <w:jc w:val="both"/>
-      </w:pPr>
-      <w:bookmarkStart w:id="16" w:name="_Toc183609568"/>
-      <w:r>
-        <w:t>Монтажер</w:t>
-      </w:r>
-      <w:bookmarkEnd w:id="16"/>
-    </w:p>
-    <w:p>
-      <w:pPr>
-        <w:pStyle w:val="a0"/>
-        <w:numPr>
-          <w:ilvl w:val="0"/>
-          <w:numId w:val="9"/>
-        </w:numPr>
-        <w:jc w:val="both"/>
-      </w:pPr>
-      <w:r>
-        <w:t>Подробное о</w:t>
-      </w:r>
-      <w:r>
-        <w:t>знакомление с проектом, технической документацией и сметой, полученными от начальника сервисного центра.</w:t>
-      </w:r>
-    </w:p>
-    <w:p>
-      <w:pPr>
-        <w:pStyle w:val="a0"/>
-        <w:numPr>
-          <w:ilvl w:val="0"/>
-          <w:numId w:val="9"/>
-        </w:numPr>
-        <w:jc w:val="both"/>
-      </w:pPr>
-      <w:r>
-        <w:t>Подготовка участка для установки оборудования, расчистк</w:t>
-      </w:r>
-      <w:r>
-        <w:t>а</w:t>
-      </w:r>
-      <w:r>
-        <w:t xml:space="preserve"> территории и выравнивание площадки</w:t>
-      </w:r>
-      <w:r>
-        <w:t>, в</w:t>
-      </w:r>
-      <w:r>
-        <w:t>ыполнение земляных работ (копка котлована под септик, прокладка траншей для труб и т.д.).</w:t>
-      </w:r>
-    </w:p>
-    <w:p>
-      <w:pPr>
-        <w:pStyle w:val="a0"/>
-        <w:numPr>
-          <w:ilvl w:val="0"/>
-          <w:numId w:val="9"/>
-        </w:numPr>
-        <w:jc w:val="both"/>
-      </w:pPr>
-      <w:r>
-        <w:t>Монтажные работы</w:t>
-      </w:r>
-      <w:r>
-        <w:t xml:space="preserve"> </w:t>
-      </w:r>
-      <w:r>
-        <w:t>согласно проектной документации и техническим требованиям: у</w:t>
-      </w:r>
-      <w:r>
-        <w:t>кладка оснований и подготовка траншей для трубопроводов и подключения к существующим коммуникациям</w:t>
-      </w:r>
-      <w:r>
-        <w:t>, у</w:t>
-      </w:r>
-      <w:r>
-        <w:t>становка автономного очистного оборудования, септиков, труб и других элементов системы.</w:t>
-      </w:r>
-    </w:p>
-    <w:p>
-      <w:pPr>
-        <w:pStyle w:val="a0"/>
-        <w:numPr>
-          <w:ilvl w:val="0"/>
-          <w:numId w:val="9"/>
-        </w:numPr>
-        <w:jc w:val="both"/>
-      </w:pPr>
-      <w:r>
-        <w:t>Проверка и тестирование установленного оборудования:</w:t>
-      </w:r>
-      <w:r>
-        <w:t xml:space="preserve"> первичной проверки, проверки герметичности, работы элементов системы. </w:t>
-      </w:r>
-      <w:r>
-        <w:t>Запуск оборудования в тестовом режиме для проверки работы очистных и водопроводных систем.</w:t>
-      </w:r>
-    </w:p>
-    <w:p>
-      <w:pPr>
-        <w:pStyle w:val="a0"/>
-        <w:numPr>
-          <w:ilvl w:val="0"/>
-          <w:numId w:val="9"/>
-        </w:numPr>
-        <w:jc w:val="both"/>
-      </w:pPr>
-      <w:r>
-        <w:t>В случае возникновения технических проблем или нестандартных условий на участке – консультация с начальником сервисного центра и выполнение его указаний по решению вопросов.</w:t>
-      </w:r>
-    </w:p>
-    <w:p>
-      <w:pPr>
-        <w:pStyle w:val="a0"/>
-        <w:numPr>
-          <w:ilvl w:val="0"/>
-          <w:numId w:val="9"/>
-        </w:numPr>
-        <w:jc w:val="both"/>
-      </w:pPr>
-      <w:r>
-        <w:t>Поддержание постоянной связи с руководителем на случай необходимости внесения коррективов в процесс установки.</w:t>
-      </w:r>
-    </w:p>
-    <w:p>
-      <w:pPr>
-        <w:pStyle w:val="a0"/>
-        <w:numPr>
-          <w:ilvl w:val="0"/>
-          <w:numId w:val="9"/>
-        </w:numPr>
-        <w:jc w:val="both"/>
-      </w:pPr>
-      <w:r>
-        <w:t>Соблюдение техники безопасности и охраны труда.</w:t>
-      </w:r>
-    </w:p>
-    <w:p>
-      <w:pPr>
-        <w:pStyle w:val="a0"/>
-        <w:numPr>
-          <w:ilvl w:val="0"/>
-          <w:numId w:val="9"/>
-        </w:numPr>
-        <w:jc w:val="both"/>
-      </w:pPr>
-      <w:r>
-        <w:t>Учет экологических и санитарных норм при проведении монтажных работ, соблюдение чистоты на участке клиента.</w:t>
-      </w:r>
-    </w:p>
-    <w:p>
-      <w:pPr>
-        <w:pStyle w:val="a0"/>
-        <w:numPr>
-          <w:ilvl w:val="0"/>
-          <w:numId w:val="9"/>
-        </w:numPr>
-        <w:jc w:val="both"/>
-      </w:pPr>
-      <w:r>
-        <w:t>Выполнение финальной проверки корректности установки и работы оборудования перед сдачей.</w:t>
-      </w:r>
-    </w:p>
-    <w:p>
-      <w:pPr>
-        <w:pStyle w:val="a0"/>
-        <w:numPr>
-          <w:ilvl w:val="0"/>
-          <w:numId w:val="9"/>
-        </w:numPr>
-        <w:jc w:val="both"/>
-      </w:pPr>
-      <w:r>
-        <w:t>Обеспечение устранения мелких недостатков, обнаруженных при финальной проверке.</w:t>
-      </w:r>
-    </w:p>
-    <w:p>
-      <w:pPr>
-        <w:pStyle w:val="2"/>
-        <w:jc w:val="both"/>
-      </w:pPr>
-      <w:bookmarkStart w:id="17" w:name="_Toc183609569"/>
-      <w:r>
-        <w:t>Главный бухгалтер</w:t>
-      </w:r>
-      <w:bookmarkEnd w:id="17"/>
-    </w:p>
-    <w:p>
-      <w:pPr>
-        <w:pStyle w:val="a0"/>
-        <w:numPr>
-          <w:ilvl w:val="0"/>
-          <w:numId w:val="6"/>
-        </w:numPr>
-        <w:jc w:val="both"/>
-        <w:rPr>
-          <w:rFonts w:cs="Arial"/>
-        </w:rPr>
-      </w:pPr>
-      <w:r>
-        <w:rPr>
-          <w:rFonts w:cs="Arial"/>
-        </w:rPr>
-        <w:lastRenderedPageBreak/>
-        <w:t>Организация бухгалте</w:t>
-      </w:r>
-      <w:r>
-        <w:rPr>
-          <w:rFonts w:cs="Arial"/>
-        </w:rPr>
-        <w:t>рского учета хозяйственно-финансовой деятельности и контроль экономн</w:t>
-      </w:r>
-      <w:r>
-        <w:rPr>
-          <w:rFonts w:cs="Arial"/>
-        </w:rPr>
-        <w:t>ого</w:t>
-      </w:r>
-      <w:r>
-        <w:rPr>
-          <w:rFonts w:cs="Arial"/>
-        </w:rPr>
-        <w:t xml:space="preserve"> использовани</w:t>
-      </w:r>
-      <w:r>
-        <w:rPr>
-          <w:rFonts w:cs="Arial"/>
-        </w:rPr>
-        <w:t xml:space="preserve">я </w:t>
-      </w:r>
-      <w:r>
-        <w:rPr>
-          <w:rFonts w:cs="Arial"/>
-        </w:rPr>
-        <w:t>материальных, трудовых и финансовых ресурсов, сохранност</w:t>
-      </w:r>
-      <w:r>
-        <w:rPr>
-          <w:rFonts w:cs="Arial"/>
-        </w:rPr>
-        <w:t>и</w:t>
-      </w:r>
-      <w:r>
-        <w:rPr>
-          <w:rFonts w:cs="Arial"/>
-        </w:rPr>
-        <w:t xml:space="preserve"> собственности предприятия;</w:t>
-      </w:r>
-    </w:p>
-    <w:p>
-      <w:pPr>
-        <w:pStyle w:val="a0"/>
-        <w:numPr>
-          <w:ilvl w:val="0"/>
-          <w:numId w:val="6"/>
-        </w:numPr>
-        <w:jc w:val="both"/>
-        <w:rPr>
-          <w:rFonts w:cs="Arial"/>
-        </w:rPr>
-      </w:pPr>
-      <w:r>
-        <w:rPr>
-          <w:rFonts w:cs="Arial"/>
-        </w:rPr>
-        <w:t>Формир</w:t>
-      </w:r>
-      <w:r>
-        <w:rPr>
-          <w:rFonts w:cs="Arial"/>
-        </w:rPr>
-        <w:t>ование</w:t>
-      </w:r>
-      <w:r>
-        <w:rPr>
-          <w:rFonts w:cs="Arial"/>
-        </w:rPr>
-        <w:t xml:space="preserve"> </w:t>
-      </w:r>
-      <w:r>
-        <w:rPr>
-          <w:rFonts w:cs="Arial"/>
-        </w:rPr>
-        <w:t xml:space="preserve">учетной политики </w:t>
-      </w:r>
-      <w:r>
-        <w:rPr>
-          <w:rFonts w:cs="Arial"/>
-        </w:rPr>
-        <w:t>в соответствии с законодательством о бухгалтерском учете, исходя из структуры и особенностей деятельности предприятия, необходимости обеспечения его финансовой устойчивости;</w:t>
-      </w:r>
-    </w:p>
-    <w:p>
-      <w:pPr>
-        <w:pStyle w:val="a0"/>
-        <w:numPr>
-          <w:ilvl w:val="0"/>
-          <w:numId w:val="6"/>
-        </w:numPr>
-        <w:jc w:val="both"/>
-        <w:rPr>
-          <w:rFonts w:cs="Arial"/>
-        </w:rPr>
-      </w:pPr>
-      <w:r>
-        <w:rPr>
-          <w:rFonts w:cs="Arial"/>
-        </w:rPr>
-        <w:t>Организ</w:t>
-      </w:r>
-      <w:r>
-        <w:rPr>
-          <w:rFonts w:cs="Arial"/>
-        </w:rPr>
-        <w:t>ация у</w:t>
-      </w:r>
-      <w:r>
-        <w:rPr>
-          <w:rFonts w:cs="Arial"/>
-        </w:rPr>
-        <w:t>чет</w:t>
-      </w:r>
-      <w:r>
-        <w:rPr>
-          <w:rFonts w:cs="Arial"/>
-        </w:rPr>
-        <w:t>а</w:t>
-      </w:r>
-      <w:r>
-        <w:rPr>
-          <w:rFonts w:cs="Arial"/>
-        </w:rPr>
-        <w:t xml:space="preserve"> имущества, обязательств и хозяйственных операций, поступающих основных товарно-материальных ценностей и денежных исполнения смет расходов, выполнения работ результатов финансово-хозяйственной деятельности предприятия, а также финансовых, расчетных и кредитных операций, своевременное отражение на счетах бухгалтерского учета операций, связанных с их движением;</w:t>
-      </w:r>
-    </w:p>
-    <w:p>
-      <w:pPr>
-        <w:pStyle w:val="a0"/>
-        <w:numPr>
-          <w:ilvl w:val="0"/>
-          <w:numId w:val="6"/>
-        </w:numPr>
-        <w:jc w:val="both"/>
-        <w:rPr>
-          <w:rFonts w:cs="Arial"/>
-        </w:rPr>
-      </w:pPr>
-      <w:r>
-        <w:rPr>
-          <w:rFonts w:cs="Arial"/>
-        </w:rPr>
-        <w:t>Осуществл</w:t>
-      </w:r>
-      <w:r>
-        <w:rPr>
-          <w:rFonts w:cs="Arial"/>
-        </w:rPr>
-        <w:t>ение</w:t>
-      </w:r>
-      <w:r>
-        <w:rPr>
-          <w:rFonts w:cs="Arial"/>
-        </w:rPr>
-        <w:t xml:space="preserve"> контрол</w:t>
-      </w:r>
-      <w:r>
-        <w:rPr>
-          <w:rFonts w:cs="Arial"/>
-        </w:rPr>
-        <w:t>я</w:t>
-      </w:r>
-      <w:r>
-        <w:rPr>
-          <w:rFonts w:cs="Arial"/>
-        </w:rPr>
-        <w:t xml:space="preserve"> за соблюдением порядка оформления первичных и бухгалтерских документов, расчетов и платежных обязательств, расходование</w:t>
-      </w:r>
-      <w:r>
-        <w:rPr>
-          <w:rFonts w:cs="Arial"/>
-        </w:rPr>
-        <w:t>м</w:t>
-      </w:r>
-      <w:r>
-        <w:rPr>
-          <w:rFonts w:cs="Arial"/>
-        </w:rPr>
-        <w:t xml:space="preserve"> фонда заработной платы, проведением инвентаризаций основных средств, товарно-материальных ценностей и денежных </w:t>
-      </w:r>
-      <w:r>
-        <w:rPr>
-          <w:rFonts w:cs="Arial"/>
-        </w:rPr>
-        <w:t>с</w:t>
-      </w:r>
-      <w:r>
-        <w:rPr>
-          <w:rFonts w:cs="Arial"/>
-        </w:rPr>
-        <w:t>редств, проверок организации бухгалтерского учета и отчетности, а также документальных ревизий в подразделениях предприятия (филиалах);</w:t>
-      </w:r>
-    </w:p>
-    <w:p>
-      <w:pPr>
-        <w:pStyle w:val="a0"/>
-        <w:numPr>
-          <w:ilvl w:val="0"/>
-          <w:numId w:val="6"/>
-        </w:numPr>
-        <w:jc w:val="both"/>
-        <w:rPr>
-          <w:rFonts w:cs="Arial"/>
-        </w:rPr>
-      </w:pPr>
-      <w:r>
-        <w:rPr>
-          <w:rFonts w:cs="Arial"/>
-        </w:rPr>
-        <w:t>Прин</w:t>
-      </w:r>
-      <w:r>
-        <w:rPr>
-          <w:rFonts w:cs="Arial"/>
-        </w:rPr>
-        <w:t>ятие</w:t>
-      </w:r>
-      <w:r>
-        <w:rPr>
-          <w:rFonts w:cs="Arial"/>
-        </w:rPr>
-        <w:t xml:space="preserve"> мер по предупреждению недостач, обеспеч</w:t>
-      </w:r>
-      <w:r>
-        <w:rPr>
-          <w:rFonts w:cs="Arial"/>
-        </w:rPr>
-        <w:t>ение</w:t>
-      </w:r>
-      <w:r>
-        <w:rPr>
-          <w:rFonts w:cs="Arial"/>
-        </w:rPr>
-        <w:t xml:space="preserve"> законност</w:t>
-      </w:r>
-      <w:r>
-        <w:rPr>
-          <w:rFonts w:cs="Arial"/>
-        </w:rPr>
-        <w:t>и</w:t>
-      </w:r>
-      <w:r>
-        <w:rPr>
-          <w:rFonts w:cs="Arial"/>
-        </w:rPr>
-        <w:t>, своевременност</w:t>
-      </w:r>
-      <w:r>
-        <w:rPr>
-          <w:rFonts w:cs="Arial"/>
-        </w:rPr>
-        <w:t>и</w:t>
-      </w:r>
-      <w:r>
-        <w:rPr>
-          <w:rFonts w:cs="Arial"/>
-        </w:rPr>
-        <w:t xml:space="preserve"> и правильност</w:t>
-      </w:r>
-      <w:r>
-        <w:rPr>
-          <w:rFonts w:cs="Arial"/>
-        </w:rPr>
-        <w:t>и</w:t>
-      </w:r>
-      <w:r>
-        <w:rPr>
-          <w:rFonts w:cs="Arial"/>
-        </w:rPr>
-        <w:t xml:space="preserve"> оформления документов, выполняемых работ (услуг), расчеты </w:t>
-      </w:r>
-      <w:r>
-        <w:rPr>
-          <w:rFonts w:cs="Arial"/>
-        </w:rPr>
-        <w:t>по з</w:t>
-      </w:r>
-      <w:r>
-        <w:rPr>
-          <w:rFonts w:cs="Arial"/>
-        </w:rPr>
-        <w:t>аработной плате, правильное начисление и перечисление налогов и сборов в федеральный, региональный и местный бюджеты, страховых взносов в государственные внебюджетные социальные фонды, платежей в банковские учреждения, средств на финансирование капитальных вложений;</w:t>
-      </w:r>
-    </w:p>
-    <w:p>
-      <w:pPr>
-        <w:pStyle w:val="a0"/>
-        <w:numPr>
-          <w:ilvl w:val="0"/>
-          <w:numId w:val="6"/>
-        </w:numPr>
-        <w:jc w:val="both"/>
-        <w:rPr>
-          <w:rFonts w:cs="Arial"/>
-        </w:rPr>
-      </w:pPr>
-      <w:r>
-        <w:rPr>
-          <w:rFonts w:cs="Arial"/>
-        </w:rPr>
-        <w:t>Оформление</w:t>
-      </w:r>
-      <w:r>
-        <w:rPr>
-          <w:rFonts w:cs="Arial"/>
-        </w:rPr>
-        <w:t xml:space="preserve"> материалов по недостачам и хищениям денежных средств и товарно-материальных ценностей, контрол</w:t>
-      </w:r>
-      <w:r>
-        <w:rPr>
-          <w:rFonts w:cs="Arial"/>
-        </w:rPr>
-        <w:t>ь</w:t>
-      </w:r>
-      <w:r>
-        <w:rPr>
-          <w:rFonts w:cs="Arial"/>
-        </w:rPr>
-        <w:t xml:space="preserve"> переда</w:t>
-      </w:r>
-      <w:r>
-        <w:rPr>
-          <w:rFonts w:cs="Arial"/>
-        </w:rPr>
-        <w:t>чи</w:t>
-      </w:r>
-      <w:r>
-        <w:rPr>
-          <w:rFonts w:cs="Arial"/>
-        </w:rPr>
-        <w:t xml:space="preserve"> в необходимых случаях этих материалов в следственные и судебные органы;</w:t>
-      </w:r>
-    </w:p>
-    <w:p>
-      <w:pPr>
-        <w:pStyle w:val="a0"/>
-        <w:numPr>
-          <w:ilvl w:val="0"/>
-          <w:numId w:val="6"/>
-        </w:numPr>
-        <w:jc w:val="both"/>
-        <w:rPr>
-          <w:rFonts w:cs="Arial"/>
-        </w:rPr>
-      </w:pPr>
-      <w:r>
-        <w:rPr>
-          <w:rFonts w:cs="Arial"/>
-        </w:rPr>
-        <w:t xml:space="preserve">Ведение </w:t>
-      </w:r>
-      <w:r>
-        <w:rPr>
-          <w:rFonts w:cs="Arial"/>
-        </w:rPr>
-        <w:t>работ по подготовке и принятию рабочего плана счетов, форм первичных учетных документов, применяемых для оформления хозяйственных операций, по которым не предусмотрены типовые формы, разработке форм документов внутренней бухгалтерской отчетности, а также обеспечению порядка проведения инвентаризаций, контроля за проведением хозяйственных операций, соблюдения технологии обработки бухгалтерской информации и порядка документооборота;</w:t>
-      </w:r>
-    </w:p>
-    <w:p>
-      <w:pPr>
-        <w:pStyle w:val="a0"/>
-        <w:numPr>
-          <w:ilvl w:val="0"/>
-          <w:numId w:val="6"/>
-        </w:numPr>
-        <w:jc w:val="both"/>
-        <w:rPr>
-          <w:rFonts w:cs="Arial"/>
-        </w:rPr>
-      </w:pPr>
-      <w:r>
-        <w:rPr>
-          <w:rFonts w:cs="Arial"/>
-        </w:rPr>
-        <w:t>Ведение работ</w:t>
-      </w:r>
-      <w:r>
-        <w:rPr>
-          <w:rFonts w:cs="Arial"/>
-        </w:rPr>
-        <w:t xml:space="preserve"> по обеспечению строгого соблюдения штатной, финансовой и кассовой дисциплины, смет административно-хозяйственных и других расходов, законности списания со счетов бухгалтерского учета недостач, дебиторской задолженности и других потерь, сохранности бухгалтерских документов, оформления и сдачи их в установленном порядке в архив;</w:t>
-      </w:r>
-    </w:p>
-    <w:p>
-      <w:pPr>
-        <w:pStyle w:val="a0"/>
-        <w:numPr>
-          <w:ilvl w:val="0"/>
-          <w:numId w:val="6"/>
-        </w:numPr>
-        <w:jc w:val="both"/>
-        <w:rPr>
-          <w:rFonts w:cs="Arial"/>
-        </w:rPr>
-      </w:pPr>
-      <w:r>
-        <w:rPr>
-          <w:rFonts w:cs="Arial"/>
-        </w:rPr>
-        <w:t>Принятие</w:t>
-      </w:r>
-      <w:r>
-        <w:rPr>
-          <w:rFonts w:cs="Arial"/>
-        </w:rPr>
-        <w:t xml:space="preserve"> мер по накоплению финансовых средств для обеспечения устойчивости предприятия;</w:t>
-      </w:r>
-    </w:p>
-    <w:p>
-      <w:pPr>
-        <w:pStyle w:val="a0"/>
-        <w:numPr>
-          <w:ilvl w:val="0"/>
-          <w:numId w:val="6"/>
-        </w:numPr>
-        <w:jc w:val="both"/>
-        <w:rPr>
-          <w:rFonts w:cs="Arial"/>
-        </w:rPr>
-      </w:pPr>
-      <w:r>
-        <w:rPr>
-          <w:rFonts w:cs="Arial"/>
-        </w:rPr>
-        <w:t xml:space="preserve">Составление </w:t>
-      </w:r>
-      <w:r>
-        <w:rPr>
-          <w:rFonts w:cs="Arial"/>
-        </w:rPr>
-        <w:t>баланса и оперативных сводных отчетов о доходах и расходах средств, об использовании бюджета, другой бухгалтерской и статистической отчетности, представление их в установленном порядке в соответствующие</w:t>
-      </w:r>
-      <w:r>
-        <w:rPr>
-          <w:rFonts w:cs="Arial"/>
-        </w:rPr>
-        <w:t xml:space="preserve"> </w:t>
-      </w:r>
-      <w:r>
-        <w:rPr>
-          <w:rFonts w:cs="Arial"/>
-        </w:rPr>
-        <w:t>органы;</w:t>
-      </w:r>
-    </w:p>
-    <w:p>
-      <w:pPr>
-        <w:pStyle w:val="a0"/>
-        <w:numPr>
-          <w:ilvl w:val="0"/>
-          <w:numId w:val="6"/>
-        </w:numPr>
-        <w:jc w:val="both"/>
-        <w:rPr>
-          <w:rFonts w:cs="Arial"/>
-        </w:rPr>
-      </w:pPr>
-      <w:r>
-        <w:rPr>
-          <w:rFonts w:cs="Arial"/>
-        </w:rPr>
-        <w:lastRenderedPageBreak/>
-        <w:t>Оказание</w:t>
-      </w:r>
-      <w:r>
-        <w:rPr>
-          <w:rFonts w:cs="Arial"/>
-        </w:rPr>
-        <w:t xml:space="preserve"> методическ</w:t>
-      </w:r>
-      <w:r>
-        <w:rPr>
-          <w:rFonts w:cs="Arial"/>
-        </w:rPr>
-        <w:t>ой</w:t>
-      </w:r>
-      <w:r>
-        <w:rPr>
-          <w:rFonts w:cs="Arial"/>
-        </w:rPr>
-        <w:t xml:space="preserve"> помощ</w:t>
-      </w:r>
-      <w:r>
-        <w:rPr>
-          <w:rFonts w:cs="Arial"/>
-        </w:rPr>
-        <w:t>и</w:t>
-      </w:r>
-      <w:r>
-        <w:rPr>
-          <w:rFonts w:cs="Arial"/>
-        </w:rPr>
-        <w:t xml:space="preserve"> работникам отделов предприятия по вопросам бухгалтерского учета, контроля, отчетности</w:t>
-      </w:r>
-      <w:r>
-        <w:rPr>
-          <w:rFonts w:cs="Arial"/>
-        </w:rPr>
-        <w:t>.</w:t>
-      </w:r>
-    </w:p>
-    <w:p>
-      <w:pPr>
-        <w:pStyle w:val="10"/>
-        <w:jc w:val="both"/>
-      </w:pPr>
-      <w:bookmarkStart w:id="18" w:name="_Toc183609570"/>
-      <w:r>
-        <w:t>Описание бизнес-процессов</w:t>
-      </w:r>
-      <w:bookmarkEnd w:id="18"/>
-    </w:p>
-    <w:p>
-      <w:pPr>
-        <w:jc w:val="both"/>
-      </w:pPr>
-      <w:r>
-        <w:t>В ходе исследования компании были выделены и изучены следующие бизнес-процессы:</w:t>
-      </w:r>
-    </w:p>
-    <w:p>
-      <w:pPr>
-        <w:pStyle w:val="a0"/>
-        <w:numPr>
-          <w:ilvl w:val="0"/>
-          <w:numId w:val="10"/>
-        </w:numPr>
-        <w:jc w:val="both"/>
-      </w:pPr>
-      <w:r>
-        <w:t>Предпродажная работа</w:t>
-      </w:r>
-    </w:p>
-    <w:p>
-      <w:pPr>
-        <w:pStyle w:val="a0"/>
-        <w:numPr>
-          <w:ilvl w:val="0"/>
-          <w:numId w:val="10"/>
-        </w:numPr>
-        <w:jc w:val="both"/>
-      </w:pPr>
-      <w:r>
-        <w:t>Выполнение заказа клиента</w:t>
-      </w:r>
-    </w:p>
-    <w:p>
-      <w:pPr>
-        <w:pStyle w:val="a0"/>
-        <w:numPr>
-          <w:ilvl w:val="0"/>
-          <w:numId w:val="10"/>
-        </w:numPr>
-        <w:jc w:val="both"/>
-      </w:pPr>
-      <w:r>
-        <w:t>Регулярное обслуживание оборудования</w:t>
-      </w:r>
-    </w:p>
-    <w:p>
-      <w:pPr>
-        <w:pStyle w:val="a0"/>
-        <w:numPr>
-          <w:ilvl w:val="0"/>
-          <w:numId w:val="10"/>
-        </w:numPr>
-        <w:jc w:val="both"/>
-      </w:pPr>
-      <w:r>
-        <w:t>Заказ оборудования у поставщика</w:t>
-      </w:r>
-    </w:p>
-    <w:p>
-      <w:pPr>
-        <w:pStyle w:val="2"/>
-        <w:jc w:val="both"/>
-      </w:pPr>
-      <w:bookmarkStart w:id="19" w:name="_Toc183609571"/>
-      <w:r>
-        <w:t>Описание БП «Предпродажная работа»</w:t>
-      </w:r>
-      <w:bookmarkEnd w:id="19"/>
-    </w:p>
-    <w:p>
-      <w:pPr>
-        <w:jc w:val="both"/>
-      </w:pPr>
-      <w:r>
-        <w:t xml:space="preserve">Предпродажные работы выполняются сотрудниками компании бесплатно в целях заинтересовать клиента предложением. Процесс начинается с обращения клиента в компанию по номеру телефона. Менеджер принимает звонок клиента и выясняет, работал ли клиент ранее с компанией, если клиент обращается впервые — задает основные вопросы (ФИО, контактные данные, адрес проведения работ). Далее менеджер уточняет у клиента основную информацию о запросе и передает запрос клиента начальнику сервисного центра (для краткости принято называть начальника сервисного центра «мастером»). Мастер связывается с клиентом, чтобы договориться о бесплатном сервисном выезде на участок клиента. Выезд осуществляется с целью провести анализ участка работ, </w:t>
-      </w:r>
-      <w:r>
-        <w:t>подробно расспросить клиента о его пожеланиях, озвучить примерную стоимость и заполнить опросный лист. После осмотра участка мастер возвращается в офис компании, формирует смету на оборудование и работы по установке, передает смету менеджеру. Менеджер общается с клиентом по смете: озвучивает стоимости и условия, отрабатывает возражения. Если в результате предпродажных работ клиент согласен на поставку и установку оборудования, происходит переход к бизнес-процессу «Выполнение заказа клиента», иначе договор не заключается и работы не выполняются.</w:t>
-      </w:r>
-    </w:p>
-    <w:p>
-      <w:pPr>
-        <w:jc w:val="both"/>
-      </w:pPr>
-      <w:r>
-        <w:t>Диаграмма процесса приведена в Приложении, см. Диаграмма 1.</w:t>
-      </w:r>
-    </w:p>
-    <w:p>
-      <w:pPr>
-        <w:pStyle w:val="2"/>
-        <w:jc w:val="both"/>
-      </w:pPr>
-      <w:bookmarkStart w:id="20" w:name="_Toc183609572"/>
-      <w:r>
-        <w:t>Описание БП «Выполнение заказа клиента»</w:t>
-      </w:r>
-      <w:bookmarkEnd w:id="20"/>
-    </w:p>
-    <w:p>
-      <w:pPr>
-        <w:jc w:val="both"/>
-      </w:pPr>
-      <w:r>
-        <w:t xml:space="preserve">Если клиент соглашается на поставку и установку оборудования, менеджер подготавливает договор и счет на предоплату. Клиент проверяет, что вся информация в договоре указана верно, подписывает договор и оплачивает счет. Менеджер передает мастеру информацию о заказе, мастер согласовывает сроки выполнения работ с клиентом. Мастер и монтажная бригада выполняют работы по установке оборудования по договору, </w:t>
-      </w:r>
-      <w:r>
-        <w:t xml:space="preserve">мастер передает клиенту техпаспорт оборудования, </w:t>
-      </w:r>
-      <w:r>
-        <w:t>клиент подписывает закрывающие документы (акты). Мастер передает документы менеджеру</w:t>
-      </w:r>
-      <w:r>
-        <w:t xml:space="preserve">. Менеджер выставляет клиенту счет на </w:t>
+          <w:numId w:val="14"/>
+        </w:numPr>
+        <w:jc w:val="both"/>
+      </w:pPr>
+      <w:r>
+        <w:t xml:space="preserve">Менеджер выставляет клиенту счет на </w:t>
       </w:r>
       <w:proofErr w:type="spellStart"/>
       <w:r>
@@ -6384,11 +6633,33 @@
       </w:r>
       <w:proofErr w:type="spellEnd"/>
       <w:r>
-        <w:t xml:space="preserve"> и уточняет, как часто клиент планирует пользоваться оборудованием. В зависимости от того, какой ответ даст клиент (круглый год, полгода, только летом, несколько раз в год), менеджер укажет соответствующую периодичность обслуживания в таблице. Клиент оплачивает счет, сообщает, насколько часто планирует пользоваться оборудованием. Менеджер рассчитывает, как часто </w:t>
-      </w:r>
-      <w:r>
-        <w:lastRenderedPageBreak/>
-        <w:t>оборудованию потребуется регулярное обслуживание, отмечает эту информацию в таблице, и клиент переводится на обслуживание.</w:t>
+        <w:t xml:space="preserve"> и уточняет, как часто клиент планирует пользоваться оборудованием. В зависимости от того, какой ответ даст клиент (круглый год, полгода, только летом, несколько раз в год), менеджер укажет соответствующую периодичность обслуживания в таблице.</w:t>
+      </w:r>
+    </w:p>
+    <w:p>
+      <w:pPr>
+        <w:pStyle w:val="a0"/>
+        <w:numPr>
+          <w:ilvl w:val="0"/>
+          <w:numId w:val="14"/>
+        </w:numPr>
+        <w:jc w:val="both"/>
+      </w:pPr>
+      <w:r>
+        <w:t>Клиент оплачивает счет, сообщает, насколько часто планирует пользоваться оборудованием.</w:t>
+      </w:r>
+    </w:p>
+    <w:p>
+      <w:pPr>
+        <w:pStyle w:val="a0"/>
+        <w:numPr>
+          <w:ilvl w:val="0"/>
+          <w:numId w:val="14"/>
+        </w:numPr>
+        <w:jc w:val="both"/>
+      </w:pPr>
+      <w:r>
+        <w:t>Менеджер рассчитывает, как часто оборудованию потребуется регулярное обслуживание, отмечает эту информацию в таблице, и клиент переводится на обслуживание.</w:t>
       </w:r>
     </w:p>
     <w:p>
@@ -6428,26 +6699,100 @@
         <w:jc w:val="both"/>
       </w:pPr>
       <w:r>
-        <w:t>После установки оборудования клиенту необходимо с определенной периодичностью осуществлять регулярное сервисное обслуживание. В зависимости от того, как часто клиент пользуется системой, менеджер определяет период обслуживания. Например, если в частном доме установлена скважина и очистная станция, и семья живет в этом доме круглый год, сервисное обслуживание нужно проводить не реже, чем раз в 6 месяцев.</w:t>
-      </w:r>
-    </w:p>
-    <w:p>
-      <w:pPr>
-        <w:jc w:val="both"/>
-      </w:pPr>
-      <w:r>
-        <w:t>Менеджер регулярно проверяет, каким клиентам требуется обслуживание оборудования. Поскольку часто ситуация, озвученная клиентом при установке, отличается от реальной, менеджер связывается с клиентом и уточняет, требуется ли ему сервисное обслуживание. Если клиент сообщает, что пользовался оборудованием реже, чем планировал при установке (например, долго не мог достроить дом, и система не использовалась, или не стал оставаться на даче на зиму и переехал в город), менеджер определяет новую дату обслуживания и записывает ее в базу данных, чтобы связаться с клиентом позже. Если клиент подтверждает, что система использовалась согласно плану, менеджер записывает информацию о необходимости обслуживания, передает ее начальнику сервисного центра (мастеру). Мастер согласовывает дату и время обслуживания. Далее процесс осуществляется аналогично процессу выполнения заказа клиента.</w:t>
-      </w:r>
-    </w:p>
-    <w:p>
-      <w:pPr>
-        <w:jc w:val="both"/>
-      </w:pPr>
-      <w:r>
-        <w:t>Диаграмма процесса приведена в Приложении, см. Диаграмма 3</w:t>
-      </w:r>
-      <w:r>
-        <w:t>, 4</w:t>
+        <w:t xml:space="preserve">После установки оборудования клиенту необходимо с определенной периодичностью осуществлять регулярное сервисное обслуживание. В зависимости от того, как часто клиент пользуется системой, менеджер определяет период обслуживания. Например, если в частном доме установлена скважина и </w:t>
+      </w:r>
+      <w:r>
+        <w:lastRenderedPageBreak/>
+        <w:t>очистная станция, и семья живет в этом доме круглый год, сервисное обслуживание нужно проводить не реже, чем раз в 6 месяцев.</w:t>
+      </w:r>
+    </w:p>
+    <w:p>
+      <w:pPr>
+        <w:pStyle w:val="a0"/>
+        <w:numPr>
+          <w:ilvl w:val="0"/>
+          <w:numId w:val="15"/>
+        </w:numPr>
+        <w:jc w:val="both"/>
+      </w:pPr>
+      <w:r>
+        <w:t>Менеджер регулярно проверяет, каким клиентам требуется обслуживание оборудования.</w:t>
+      </w:r>
+    </w:p>
+    <w:p>
+      <w:pPr>
+        <w:pStyle w:val="a0"/>
+        <w:numPr>
+          <w:ilvl w:val="0"/>
+          <w:numId w:val="15"/>
+        </w:numPr>
+        <w:jc w:val="both"/>
+      </w:pPr>
+      <w:r>
+        <w:t>Поскольку часто ситуация, озвученная клиентом при установке, отличается от реальной, менеджер связывается с клиентом и уточняет, требуется ли ему сервисное обслуживание.</w:t>
+      </w:r>
+    </w:p>
+    <w:p>
+      <w:pPr>
+        <w:pStyle w:val="a0"/>
+        <w:numPr>
+          <w:ilvl w:val="0"/>
+          <w:numId w:val="15"/>
+        </w:numPr>
+        <w:jc w:val="both"/>
+      </w:pPr>
+      <w:r>
+        <w:t>Если клиент сообщает, что пользовался оборудованием реже, чем планировал при установке (например, долго не мог достроить дом, и система не использовалась, или не стал оставаться на даче на зиму и переехал в город), менеджер определяет новую дату обслуживания и записывает ее в базу данных, чтобы связаться с клиентом позже.</w:t>
+      </w:r>
+    </w:p>
+    <w:p>
+      <w:pPr>
+        <w:pStyle w:val="a0"/>
+        <w:numPr>
+          <w:ilvl w:val="0"/>
+          <w:numId w:val="15"/>
+        </w:numPr>
+        <w:jc w:val="both"/>
+      </w:pPr>
+      <w:r>
+        <w:t>Если клиент подтверждает, что система использовалась согласно плану, менеджер записывает информацию о необходимости обслуживания, передает ее начальнику сервисного центра (мастеру).</w:t>
+      </w:r>
+    </w:p>
+    <w:p>
+      <w:pPr>
+        <w:pStyle w:val="a0"/>
+        <w:numPr>
+          <w:ilvl w:val="0"/>
+          <w:numId w:val="15"/>
+        </w:numPr>
+        <w:jc w:val="both"/>
+      </w:pPr>
+      <w:r>
+        <w:t>Мастер согласовывает дату и время обслуживания.</w:t>
+      </w:r>
+    </w:p>
+    <w:p>
+      <w:pPr>
+        <w:pStyle w:val="a0"/>
+        <w:numPr>
+          <w:ilvl w:val="0"/>
+          <w:numId w:val="15"/>
+        </w:numPr>
+        <w:jc w:val="both"/>
+      </w:pPr>
+      <w:r>
+        <w:t>Далее процесс осуществляется аналогично процессу выполнения заказа клиента.</w:t>
+      </w:r>
+    </w:p>
+    <w:p>
+      <w:pPr>
+        <w:jc w:val="both"/>
+      </w:pPr>
+      <w:r>
+        <w:t xml:space="preserve">Диаграмма процесса приведена в Приложении, см. Диаграмма </w:t>
+      </w:r>
+      <w:r>
+        <w:t>3</w:t>
       </w:r>
       <w:r>
         <w:t>.</w:t>
@@ -6477,28 +6822,174 @@
         <w:jc w:val="both"/>
       </w:pPr>
       <w:r>
-        <w:t xml:space="preserve">Заказ типового оборудования инициируется по мере расходования остатка на складе: менеджер записывает текущий остаток оборудования на складе и его изменение при выполнении заказов клиентов, и когда на складе остается мало </w:t>
-      </w:r>
-      <w:r>
-        <w:t>какой-либо из позиций, менеджер сообщает об этом директору. Директор связывается с поставщиком типового оборудования, передает ему список необходимых позиций и их количество, запрашивает счет на оплату. После получения и оплаты счета компанией поставщик направляет оборудование на склад компании. После осуществления доставки поставщик передает эту информацию директору, директор осуществляет контроль качества поставки и передает информацию о доставленных позициях менеджеру. Менеджер актуализирует информацию о количестве каждой закупленной позиции в таблице.</w:t>
-      </w:r>
-    </w:p>
-    <w:p>
-      <w:pPr>
-        <w:jc w:val="both"/>
-      </w:pPr>
-      <w:r>
-        <w:t xml:space="preserve">Заказ нетипового оборудования происходит при необходимости установить нетиповое оборудование конкретному клиенту. Мастер в процессе предпродажных работ составляет смету и передает ее менеджеру. Если в результате </w:t>
-      </w:r>
+        <w:t>Заказ типового оборудования инициируется по мере расходования остатка на складе</w:t>
+      </w:r>
+      <w:r>
+        <w:t>.</w:t>
+      </w:r>
+    </w:p>
+    <w:p>
+      <w:pPr>
+        <w:pStyle w:val="a0"/>
+        <w:numPr>
+          <w:ilvl w:val="0"/>
+          <w:numId w:val="16"/>
+        </w:numPr>
+        <w:jc w:val="both"/>
+      </w:pPr>
+      <w:r>
+        <w:t>М</w:t>
+      </w:r>
+      <w:r>
+        <w:t xml:space="preserve">енеджер записывает текущий остаток оборудования на складе и его изменение при выполнении заказов клиентов, и когда на складе остается мало </w:t>
+      </w:r>
+      <w:r>
+        <w:t>какой-либо из позиций, менеджер сообщает об этом директору.</w:t>
+      </w:r>
+    </w:p>
+    <w:p>
+      <w:pPr>
+        <w:pStyle w:val="a0"/>
+        <w:numPr>
+          <w:ilvl w:val="0"/>
+          <w:numId w:val="16"/>
+        </w:numPr>
+        <w:jc w:val="both"/>
+      </w:pPr>
+      <w:r>
+        <w:t>Директор связывается с поставщиком типового оборудования, передает ему список необходимых позиций и их количество, запрашивает счет на оплату.</w:t>
+      </w:r>
+    </w:p>
+    <w:p>
+      <w:pPr>
+        <w:pStyle w:val="a0"/>
+        <w:numPr>
+          <w:ilvl w:val="0"/>
+          <w:numId w:val="16"/>
+        </w:numPr>
+        <w:jc w:val="both"/>
+      </w:pPr>
+      <w:r>
+        <w:t>После получения и оплаты счета компанией поставщик направляет оборудование на склад компании.</w:t>
+      </w:r>
+    </w:p>
+    <w:p>
+      <w:pPr>
+        <w:pStyle w:val="a0"/>
+        <w:numPr>
+          <w:ilvl w:val="0"/>
+          <w:numId w:val="16"/>
+        </w:numPr>
+        <w:jc w:val="both"/>
+      </w:pPr>
+      <w:r>
+        <w:t>После осуществления доставки поставщик передает эту информацию директору, директор осуществляет контроль качества поставки и передает информацию о доставленных позициях менеджеру.</w:t>
+      </w:r>
+    </w:p>
+    <w:p>
+      <w:pPr>
+        <w:pStyle w:val="a0"/>
+        <w:numPr>
+          <w:ilvl w:val="0"/>
+          <w:numId w:val="16"/>
+        </w:numPr>
+        <w:jc w:val="both"/>
+      </w:pPr>
+      <w:r>
+        <w:t>Менеджер актуализирует информацию о количестве каждой закупленной позиции в таблице.</w:t>
+      </w:r>
+    </w:p>
+    <w:p>
+      <w:pPr>
+        <w:jc w:val="both"/>
+      </w:pPr>
+      <w:r>
+        <w:t>Заказ нетипового оборудования происходит при необходимости установить нетиповое оборудование конкретному клиенту.</w:t>
+      </w:r>
+    </w:p>
+    <w:p>
+      <w:pPr>
+        <w:pStyle w:val="a0"/>
+        <w:numPr>
+          <w:ilvl w:val="0"/>
+          <w:numId w:val="17"/>
+        </w:numPr>
+        <w:jc w:val="both"/>
+      </w:pPr>
+      <w:r>
+        <w:t>Мастер в процессе предпродажных работ составляет смету и передает ее менеджеру.</w:t>
+      </w:r>
+    </w:p>
+    <w:p>
+      <w:pPr>
+        <w:pStyle w:val="a0"/>
+        <w:numPr>
+          <w:ilvl w:val="0"/>
+          <w:numId w:val="17"/>
+        </w:numPr>
+        <w:jc w:val="both"/>
+      </w:pPr>
+      <w:r>
+        <w:t>Если в результате предпродажных работ клиент подписывает договор, менеджер инициирует заказ нетипового оборудования.</w:t>
+      </w:r>
+    </w:p>
+    <w:p>
+      <w:pPr>
+        <w:pStyle w:val="a0"/>
+        <w:numPr>
+          <w:ilvl w:val="0"/>
+          <w:numId w:val="17"/>
+        </w:numPr>
+        <w:jc w:val="both"/>
+      </w:pPr>
       <w:r>
         <w:lastRenderedPageBreak/>
-        <w:t>предпродажных работ клиент подписывает договор, менеджер инициирует заказ нетипового оборудования. Менеджер передает информацию о необходимости заказать нетиповое оборудование директору, который связывается с производителем оборудования и просит выставить счет на изготовление. После получения и оплаты счета компанией производитель изготавливает оборудование и отправляет</w:t>
+        <w:t>Менеджер передает информацию о необходимости заказать нетиповое оборудование директору, который связывается с производителем оборудования и просит выставить счет на изготовление.</w:t>
+      </w:r>
+    </w:p>
+    <w:p>
+      <w:pPr>
+        <w:pStyle w:val="a0"/>
+        <w:numPr>
+          <w:ilvl w:val="0"/>
+          <w:numId w:val="17"/>
+        </w:numPr>
+        <w:jc w:val="both"/>
+      </w:pPr>
+      <w:r>
+        <w:t>После получения и оплаты счета компанией производитель изготавливает оборудование и отправляет</w:t>
       </w:r>
       <w:r>
         <w:t xml:space="preserve"> </w:t>
       </w:r>
       <w:r>
-        <w:t>его на склад компании. Производитель уведомляет директора, директор принимает доставку оборудования и передает информацию мастеру. Мастер проверяет целостность доставленного оборудования и переходит к выполнению заказа клиента.</w:t>
+        <w:t>его на склад компании.</w:t>
+      </w:r>
+    </w:p>
+    <w:p>
+      <w:pPr>
+        <w:pStyle w:val="a0"/>
+        <w:numPr>
+          <w:ilvl w:val="0"/>
+          <w:numId w:val="17"/>
+        </w:numPr>
+        <w:jc w:val="both"/>
+      </w:pPr>
+      <w:r>
+        <w:t>Производитель уведомляет директора, директор принимает доставку оборудования и передает информацию мастеру.</w:t>
+      </w:r>
+    </w:p>
+    <w:p>
+      <w:pPr>
+        <w:pStyle w:val="a0"/>
+        <w:numPr>
+          <w:ilvl w:val="0"/>
+          <w:numId w:val="17"/>
+        </w:numPr>
+        <w:jc w:val="both"/>
+      </w:pPr>
+      <w:r>
+        <w:t>Мастер проверяет целостность доставленного оборудования и переходит к выполнению заказа клиента.</w:t>
       </w:r>
     </w:p>
     <w:p>
@@ -6507,6 +6998,9 @@
       </w:pPr>
       <w:r>
         <w:t xml:space="preserve">Диаграмма процесса приведена в Приложении, см. Диаграмма </w:t>
+      </w:r>
+      <w:r>
+        <w:t xml:space="preserve">4, </w:t>
       </w:r>
       <w:r>
         <w:t>5</w:t>
@@ -7086,6 +7580,89 @@
         <w:jc w:val="both"/>
       </w:pPr>
       <w:bookmarkStart w:id="30" w:name="_Toc183609582"/>
+      <w:bookmarkStart w:id="31" w:name="_Toc183609585"/>
+      <w:r>
+        <w:lastRenderedPageBreak/>
+        <w:t xml:space="preserve">Диаграмма </w:t>
+      </w:r>
+      <w:r>
+        <w:t>3</w:t>
+      </w:r>
+      <w:r>
+        <w:t>. БП «Регулярное обслуживание оборудования»</w:t>
+      </w:r>
+      <w:bookmarkEnd w:id="31"/>
+    </w:p>
+    <w:p>
+      <w:pPr>
+        <w:pStyle w:val="2"/>
+        <w:numPr>
+          <w:ilvl w:val="0"/>
+          <w:numId w:val="0"/>
+        </w:numPr>
+        <w:ind w:left="709" w:hanging="709"/>
+        <w:jc w:val="both"/>
+      </w:pPr>
+      <w:r>
+        <w:rPr>
+          <w:noProof/>
+        </w:rPr>
+        <w:drawing>
+          <wp:inline distT="0" distB="0" distL="0" distR="0" wp14:anchorId="4DF1447C" wp14:editId="531F8CB3">
+            <wp:extent cx="9251950" cy="5112118"/>
+            <wp:effectExtent l="0" t="0" r="0" b="6350"/>
+            <wp:docPr id="8" name="Рисунок 8"/>
+            <wp:cNvGraphicFramePr>
+              <a:graphicFrameLocks xmlns:a="http://schemas.openxmlformats.org/drawingml/2006/main" noChangeAspect="1"/>
+            </wp:cNvGraphicFramePr>
+            <a:graphic xmlns:a="http://schemas.openxmlformats.org/drawingml/2006/main">
+              <a:graphicData uri="http://schemas.openxmlformats.org/drawingml/2006/picture">
+                <pic:pic xmlns:pic="http://schemas.openxmlformats.org/drawingml/2006/picture">
+                  <pic:nvPicPr>
+                    <pic:cNvPr id="0" name="Picture 4"/>
+                    <pic:cNvPicPr>
+                      <a:picLocks noChangeAspect="1" noChangeArrowheads="1"/>
+                    </pic:cNvPicPr>
+                  </pic:nvPicPr>
+                  <pic:blipFill>
+                    <a:blip r:embed="rId17" cstate="print">
+                      <a:extLst>
+                        <a:ext uri="{28A0092B-C50C-407E-A947-70E740481C1C}">
+                          <a14:useLocalDpi xmlns:a14="http://schemas.microsoft.com/office/drawing/2010/main" val="0"/>
+                        </a:ext>
+                      </a:extLst>
+                    </a:blip>
+                    <a:srcRect/>
+                    <a:stretch>
+                      <a:fillRect/>
+                    </a:stretch>
+                  </pic:blipFill>
+                  <pic:spPr bwMode="auto">
+                    <a:xfrm>
+                      <a:off x="0" y="0"/>
+                      <a:ext cx="9251950" cy="5112118"/>
+                    </a:xfrm>
+                    <a:prstGeom prst="rect">
+                      <a:avLst/>
+                    </a:prstGeom>
+                    <a:noFill/>
+                    <a:ln>
+                      <a:noFill/>
+                    </a:ln>
+                  </pic:spPr>
+                </pic:pic>
+              </a:graphicData>
+            </a:graphic>
+          </wp:inline>
+        </w:drawing>
+      </w:r>
+    </w:p>
+    <w:p/>
+    <w:p>
+      <w:pPr>
+        <w:pStyle w:val="2"/>
+        <w:jc w:val="both"/>
+      </w:pPr>
       <w:r>
         <w:lastRenderedPageBreak/>
         <w:t>Диаграмм</w:t>
@@ -7094,10 +7671,16 @@
         <w:t>ы</w:t>
       </w:r>
       <w:r>
-        <w:t xml:space="preserve"> 3</w:t>
-      </w:r>
-      <w:r>
-        <w:t>, 4</w:t>
+        <w:t xml:space="preserve"> </w:t>
+      </w:r>
+      <w:r>
+        <w:t>4</w:t>
+      </w:r>
+      <w:r>
+        <w:t xml:space="preserve">, </w:t>
+      </w:r>
+      <w:r>
+        <w:t>5</w:t>
       </w:r>
       <w:r>
         <w:t>. БП «Заказ оборудования»</w:t>
@@ -7109,14 +7692,20 @@
         <w:pStyle w:val="3"/>
         <w:jc w:val="both"/>
       </w:pPr>
-      <w:bookmarkStart w:id="31" w:name="_Toc183609583"/>
-      <w:r>
-        <w:t xml:space="preserve">Диаграмма 3. </w:t>
+      <w:bookmarkStart w:id="32" w:name="_Toc183609583"/>
+      <w:r>
+        <w:t xml:space="preserve">Диаграмма </w:t>
+      </w:r>
+      <w:r>
+        <w:t>4</w:t>
+      </w:r>
+      <w:r>
+        <w:t xml:space="preserve">. </w:t>
       </w:r>
       <w:r>
         <w:t>Заказ типового оборудования</w:t>
       </w:r>
-      <w:bookmarkEnd w:id="31"/>
+      <w:bookmarkEnd w:id="32"/>
     </w:p>
     <w:p>
       <w:pPr>
@@ -7145,7 +7734,7 @@
                     </pic:cNvPicPr>
                   </pic:nvPicPr>
                   <pic:blipFill>
-                    <a:blip r:embed="rId17">
+                    <a:blip r:embed="rId18">
                       <a:extLst>
                         <a:ext uri="{28A0092B-C50C-407E-A947-70E740481C1C}">
                           <a14:useLocalDpi xmlns:a14="http://schemas.microsoft.com/office/drawing/2010/main" val="0"/>
@@ -7185,15 +7774,21 @@
         <w:pStyle w:val="3"/>
         <w:jc w:val="both"/>
       </w:pPr>
-      <w:bookmarkStart w:id="32" w:name="_Toc183609584"/>
+      <w:bookmarkStart w:id="33" w:name="_Toc183609584"/>
       <w:r>
         <w:lastRenderedPageBreak/>
-        <w:t xml:space="preserve">Диаграмма 4. </w:t>
+        <w:t xml:space="preserve">Диаграмма </w:t>
+      </w:r>
+      <w:r>
+        <w:t>5</w:t>
+      </w:r>
+      <w:r>
+        <w:t xml:space="preserve">. </w:t>
       </w:r>
       <w:r>
         <w:t>Заказ нетипового оборудования</w:t>
       </w:r>
-      <w:bookmarkEnd w:id="32"/>
+      <w:bookmarkEnd w:id="33"/>
     </w:p>
     <w:p>
       <w:pPr>
@@ -7222,7 +7817,7 @@
                     </pic:cNvPicPr>
                   </pic:nvPicPr>
                   <pic:blipFill>
-                    <a:blip r:embed="rId18">
+                    <a:blip r:embed="rId19">
                       <a:extLst>
                         <a:ext uri="{28A0092B-C50C-407E-A947-70E740481C1C}">
                           <a14:useLocalDpi xmlns:a14="http://schemas.microsoft.com/office/drawing/2010/main" val="0"/>
@@ -7238,76 +7833,6 @@
                     <a:xfrm>
                       <a:off x="0" y="0"/>
                       <a:ext cx="8548920" cy="5380790"/>
-                    </a:xfrm>
-                    <a:prstGeom prst="rect">
-                      <a:avLst/>
-                    </a:prstGeom>
-                    <a:noFill/>
-                    <a:ln>
-                      <a:noFill/>
-                    </a:ln>
-                  </pic:spPr>
-                </pic:pic>
-              </a:graphicData>
-            </a:graphic>
-          </wp:inline>
-        </w:drawing>
-      </w:r>
-    </w:p>
-    <w:p>
-      <w:pPr>
-        <w:pStyle w:val="2"/>
-        <w:jc w:val="both"/>
-      </w:pPr>
-      <w:bookmarkStart w:id="33" w:name="_Toc183609585"/>
-      <w:r>
-        <w:lastRenderedPageBreak/>
-        <w:t>Диаграмма 5. БП «Регулярное обслуживание оборудования»</w:t>
-      </w:r>
-      <w:bookmarkEnd w:id="33"/>
-    </w:p>
-    <w:p>
-      <w:pPr>
-        <w:jc w:val="both"/>
-      </w:pPr>
-      <w:r>
-        <w:rPr>
-          <w:noProof/>
-        </w:rPr>
-        <w:drawing>
-          <wp:inline distT="0" distB="0" distL="0" distR="0" wp14:anchorId="4A8B5FE0" wp14:editId="43B00324">
-            <wp:extent cx="9257134" cy="5114925"/>
-            <wp:effectExtent l="0" t="0" r="1270" b="0"/>
-            <wp:docPr id="8" name="Рисунок 8"/>
-            <wp:cNvGraphicFramePr>
-              <a:graphicFrameLocks xmlns:a="http://schemas.openxmlformats.org/drawingml/2006/main" noChangeAspect="1"/>
-            </wp:cNvGraphicFramePr>
-            <a:graphic xmlns:a="http://schemas.openxmlformats.org/drawingml/2006/main">
-              <a:graphicData uri="http://schemas.openxmlformats.org/drawingml/2006/picture">
-                <pic:pic xmlns:pic="http://schemas.openxmlformats.org/drawingml/2006/picture">
-                  <pic:nvPicPr>
-                    <pic:cNvPr id="0" name="Picture 4"/>
-                    <pic:cNvPicPr>
-                      <a:picLocks noChangeAspect="1" noChangeArrowheads="1"/>
-                    </pic:cNvPicPr>
-                  </pic:nvPicPr>
-                  <pic:blipFill>
-                    <a:blip r:embed="rId19" cstate="print">
-                      <a:extLst>
-                        <a:ext uri="{28A0092B-C50C-407E-A947-70E740481C1C}">
-                          <a14:useLocalDpi xmlns:a14="http://schemas.microsoft.com/office/drawing/2010/main" val="0"/>
-                        </a:ext>
-                      </a:extLst>
-                    </a:blip>
-                    <a:srcRect/>
-                    <a:stretch>
-                      <a:fillRect/>
-                    </a:stretch>
-                  </pic:blipFill>
-                  <pic:spPr bwMode="auto">
-                    <a:xfrm>
-                      <a:off x="0" y="0"/>
-                      <a:ext cx="9269396" cy="5121700"/>
                     </a:xfrm>
                     <a:prstGeom prst="rect">
                       <a:avLst/>
@@ -7552,6 +8077,95 @@
     </w:lvl>
   </w:abstractNum>
   <w:abstractNum w:abstractNumId="2" w15:restartNumberingAfterBreak="0">
+    <w:nsid w:val="195D488B"/>
+    <w:multiLevelType w:val="hybridMultilevel"/>
+    <w:tmpl w:val="B08425A2"/>
+    <w:lvl w:ilvl="0" w:tplc="BF849D72">
+      <w:start w:val="1"/>
+      <w:numFmt w:val="decimal"/>
+      <w:lvlText w:val="%1."/>
+      <w:lvlJc w:val="left"/>
+      <w:pPr>
+        <w:ind w:left="720" w:hanging="360"/>
+      </w:pPr>
+      <w:rPr>
+        <w:rFonts w:hint="default"/>
+      </w:rPr>
+    </w:lvl>
+    <w:lvl w:ilvl="1" w:tplc="04190019" w:tentative="1">
+      <w:start w:val="1"/>
+      <w:numFmt w:val="lowerLetter"/>
+      <w:lvlText w:val="%2."/>
+      <w:lvlJc w:val="left"/>
+      <w:pPr>
+        <w:ind w:left="1440" w:hanging="360"/>
+      </w:pPr>
+    </w:lvl>
+    <w:lvl w:ilvl="2" w:tplc="0419001B" w:tentative="1">
+      <w:start w:val="1"/>
+      <w:numFmt w:val="lowerRoman"/>
+      <w:lvlText w:val="%3."/>
+      <w:lvlJc w:val="right"/>
+      <w:pPr>
+        <w:ind w:left="2160" w:hanging="180"/>
+      </w:pPr>
+    </w:lvl>
+    <w:lvl w:ilvl="3" w:tplc="0419000F" w:tentative="1">
+      <w:start w:val="1"/>
+      <w:numFmt w:val="decimal"/>
+      <w:lvlText w:val="%4."/>
+      <w:lvlJc w:val="left"/>
+      <w:pPr>
+        <w:ind w:left="2880" w:hanging="360"/>
+      </w:pPr>
+    </w:lvl>
+    <w:lvl w:ilvl="4" w:tplc="04190019" w:tentative="1">
+      <w:start w:val="1"/>
+      <w:numFmt w:val="lowerLetter"/>
+      <w:lvlText w:val="%5."/>
+      <w:lvlJc w:val="left"/>
+      <w:pPr>
+        <w:ind w:left="3600" w:hanging="360"/>
+      </w:pPr>
+    </w:lvl>
+    <w:lvl w:ilvl="5" w:tplc="0419001B" w:tentative="1">
+      <w:start w:val="1"/>
+      <w:numFmt w:val="lowerRoman"/>
+      <w:lvlText w:val="%6."/>
+      <w:lvlJc w:val="right"/>
+      <w:pPr>
+        <w:ind w:left="4320" w:hanging="180"/>
+      </w:pPr>
+    </w:lvl>
+    <w:lvl w:ilvl="6" w:tplc="0419000F" w:tentative="1">
+      <w:start w:val="1"/>
+      <w:numFmt w:val="decimal"/>
+      <w:lvlText w:val="%7."/>
+      <w:lvlJc w:val="left"/>
+      <w:pPr>
+        <w:ind w:left="5040" w:hanging="360"/>
+      </w:pPr>
+    </w:lvl>
+    <w:lvl w:ilvl="7" w:tplc="04190019" w:tentative="1">
+      <w:start w:val="1"/>
+      <w:numFmt w:val="lowerLetter"/>
+      <w:lvlText w:val="%8."/>
+      <w:lvlJc w:val="left"/>
+      <w:pPr>
+        <w:ind w:left="5760" w:hanging="360"/>
+      </w:pPr>
+    </w:lvl>
+    <w:lvl w:ilvl="8" w:tplc="0419001B" w:tentative="1">
+      <w:start w:val="1"/>
+      <w:numFmt w:val="lowerRoman"/>
+      <w:lvlText w:val="%9."/>
+      <w:lvlJc w:val="right"/>
+      <w:pPr>
+        <w:ind w:left="6480" w:hanging="180"/>
+      </w:pPr>
+    </w:lvl>
+  </w:abstractNum>
+  <w:abstractNum w:abstractNumId="3" w15:restartNumberingAfterBreak="0">
     <w:nsid w:val="1FCF130E"/>
     <w:multiLevelType w:val="hybridMultilevel"/>
     <w:tmpl w:val="46E082DA"/>
@@ -7664,7 +8278,7 @@
       </w:rPr>
     </w:lvl>
   </w:abstractNum>
-  <w:abstractNum w:abstractNumId="3" w15:restartNumberingAfterBreak="0">
+  <w:abstractNum w:abstractNumId="4" w15:restartNumberingAfterBreak="0">
     <w:nsid w:val="2FAC0F1C"/>
     <w:multiLevelType w:val="hybridMultilevel"/>
     <w:tmpl w:val="B6EE46C0"/>
@@ -7777,7 +8391,7 @@
       </w:rPr>
     </w:lvl>
   </w:abstractNum>
-  <w:abstractNum w:abstractNumId="4" w15:restartNumberingAfterBreak="0">
+  <w:abstractNum w:abstractNumId="5" w15:restartNumberingAfterBreak="0">
     <w:nsid w:val="3AE64F50"/>
     <w:multiLevelType w:val="hybridMultilevel"/>
     <w:tmpl w:val="FDAC7D66"/>
@@ -7890,7 +8504,96 @@
       </w:rPr>
     </w:lvl>
   </w:abstractNum>
-  <w:abstractNum w:abstractNumId="5" w15:restartNumberingAfterBreak="0">
+  <w:abstractNum w:abstractNumId="6" w15:restartNumberingAfterBreak="0">
+    <w:nsid w:val="44165490"/>
+    <w:multiLevelType w:val="hybridMultilevel"/>
+    <w:tmpl w:val="8D547B2A"/>
+    <w:lvl w:ilvl="0" w:tplc="AB7C68E4">
+      <w:start w:val="1"/>
+      <w:numFmt w:val="decimal"/>
+      <w:lvlText w:val="%1."/>
+      <w:lvlJc w:val="left"/>
+      <w:pPr>
+        <w:ind w:left="720" w:hanging="360"/>
+      </w:pPr>
+      <w:rPr>
+        <w:rFonts w:hint="default"/>
+      </w:rPr>
+    </w:lvl>
+    <w:lvl w:ilvl="1" w:tplc="04190019" w:tentative="1">
+      <w:start w:val="1"/>
+      <w:numFmt w:val="lowerLetter"/>
+      <w:lvlText w:val="%2."/>
+      <w:lvlJc w:val="left"/>
+      <w:pPr>
+        <w:ind w:left="1440" w:hanging="360"/>
+      </w:pPr>
+    </w:lvl>
+    <w:lvl w:ilvl="2" w:tplc="0419001B" w:tentative="1">
+      <w:start w:val="1"/>
+      <w:numFmt w:val="lowerRoman"/>
+      <w:lvlText w:val="%3."/>
+      <w:lvlJc w:val="right"/>
+      <w:pPr>
+        <w:ind w:left="2160" w:hanging="180"/>
+      </w:pPr>
+    </w:lvl>
+    <w:lvl w:ilvl="3" w:tplc="0419000F" w:tentative="1">
+      <w:start w:val="1"/>
+      <w:numFmt w:val="decimal"/>
+      <w:lvlText w:val="%4."/>
+      <w:lvlJc w:val="left"/>
+      <w:pPr>
+        <w:ind w:left="2880" w:hanging="360"/>
+      </w:pPr>
+    </w:lvl>
+    <w:lvl w:ilvl="4" w:tplc="04190019" w:tentative="1">
+      <w:start w:val="1"/>
+      <w:numFmt w:val="lowerLetter"/>
+      <w:lvlText w:val="%5."/>
+      <w:lvlJc w:val="left"/>
+      <w:pPr>
+        <w:ind w:left="3600" w:hanging="360"/>
+      </w:pPr>
+    </w:lvl>
+    <w:lvl w:ilvl="5" w:tplc="0419001B" w:tentative="1">
+      <w:start w:val="1"/>
+      <w:numFmt w:val="lowerRoman"/>
+      <w:lvlText w:val="%6."/>
+      <w:lvlJc w:val="right"/>
+      <w:pPr>
+        <w:ind w:left="4320" w:hanging="180"/>
+      </w:pPr>
+    </w:lvl>
+    <w:lvl w:ilvl="6" w:tplc="0419000F" w:tentative="1">
+      <w:start w:val="1"/>
+      <w:numFmt w:val="decimal"/>
+      <w:lvlText w:val="%7."/>
+      <w:lvlJc w:val="left"/>
+      <w:pPr>
+        <w:ind w:left="5040" w:hanging="360"/>
+      </w:pPr>
+    </w:lvl>
+    <w:lvl w:ilvl="7" w:tplc="04190019" w:tentative="1">
+      <w:start w:val="1"/>
+      <w:numFmt w:val="lowerLetter"/>
+      <w:lvlText w:val="%8."/>
+      <w:lvlJc w:val="left"/>
+      <w:pPr>
+        <w:ind w:left="5760" w:hanging="360"/>
+      </w:pPr>
+    </w:lvl>
+    <w:lvl w:ilvl="8" w:tplc="0419001B" w:tentative="1">
+      <w:start w:val="1"/>
+      <w:numFmt w:val="lowerRoman"/>
+      <w:lvlText w:val="%9."/>
+      <w:lvlJc w:val="right"/>
+      <w:pPr>
+        <w:ind w:left="6480" w:hanging="180"/>
+      </w:pPr>
+    </w:lvl>
+  </w:abstractNum>
+  <w:abstractNum w:abstractNumId="7" w15:restartNumberingAfterBreak="0">
     <w:nsid w:val="47926EC5"/>
     <w:multiLevelType w:val="hybridMultilevel"/>
     <w:tmpl w:val="B2B2DF3C"/>
@@ -8003,7 +8706,96 @@
       </w:rPr>
     </w:lvl>
   </w:abstractNum>
-  <w:abstractNum w:abstractNumId="6" w15:restartNumberingAfterBreak="0">
+  <w:abstractNum w:abstractNumId="8" w15:restartNumberingAfterBreak="0">
+    <w:nsid w:val="479A2685"/>
+    <w:multiLevelType w:val="hybridMultilevel"/>
+    <w:tmpl w:val="4B72C072"/>
+    <w:lvl w:ilvl="0" w:tplc="4CA47D32">
+      <w:start w:val="1"/>
+      <w:numFmt w:val="decimal"/>
+      <w:lvlText w:val="%1."/>
+      <w:lvlJc w:val="left"/>
+      <w:pPr>
+        <w:ind w:left="720" w:hanging="360"/>
+      </w:pPr>
+      <w:rPr>
+        <w:rFonts w:hint="default"/>
+      </w:rPr>
+    </w:lvl>
+    <w:lvl w:ilvl="1" w:tplc="04190019" w:tentative="1">
+      <w:start w:val="1"/>
+      <w:numFmt w:val="lowerLetter"/>
+      <w:lvlText w:val="%2."/>
+      <w:lvlJc w:val="left"/>
+      <w:pPr>
+        <w:ind w:left="1440" w:hanging="360"/>
+      </w:pPr>
+    </w:lvl>
+    <w:lvl w:ilvl="2" w:tplc="0419001B" w:tentative="1">
+      <w:start w:val="1"/>
+      <w:numFmt w:val="lowerRoman"/>
+      <w:lvlText w:val="%3."/>
+      <w:lvlJc w:val="right"/>
+      <w:pPr>
+        <w:ind w:left="2160" w:hanging="180"/>
+      </w:pPr>
+    </w:lvl>
+    <w:lvl w:ilvl="3" w:tplc="0419000F" w:tentative="1">
+      <w:start w:val="1"/>
+      <w:numFmt w:val="decimal"/>
+      <w:lvlText w:val="%4."/>
+      <w:lvlJc w:val="left"/>
+      <w:pPr>
+        <w:ind w:left="2880" w:hanging="360"/>
+      </w:pPr>
+    </w:lvl>
+    <w:lvl w:ilvl="4" w:tplc="04190019" w:tentative="1">
+      <w:start w:val="1"/>
+      <w:numFmt w:val="lowerLetter"/>
+      <w:lvlText w:val="%5."/>
+      <w:lvlJc w:val="left"/>
+      <w:pPr>
+        <w:ind w:left="3600" w:hanging="360"/>
+      </w:pPr>
+    </w:lvl>
+    <w:lvl w:ilvl="5" w:tplc="0419001B" w:tentative="1">
+      <w:start w:val="1"/>
+      <w:numFmt w:val="lowerRoman"/>
+      <w:lvlText w:val="%6."/>
+      <w:lvlJc w:val="right"/>
+      <w:pPr>
+        <w:ind w:left="4320" w:hanging="180"/>
+      </w:pPr>
+    </w:lvl>
+    <w:lvl w:ilvl="6" w:tplc="0419000F" w:tentative="1">
+      <w:start w:val="1"/>
+      <w:numFmt w:val="decimal"/>
+      <w:lvlText w:val="%7."/>
+      <w:lvlJc w:val="left"/>
+      <w:pPr>
+        <w:ind w:left="5040" w:hanging="360"/>
+      </w:pPr>
+    </w:lvl>
+    <w:lvl w:ilvl="7" w:tplc="04190019" w:tentative="1">
+      <w:start w:val="1"/>
+      <w:numFmt w:val="lowerLetter"/>
+      <w:lvlText w:val="%8."/>
+      <w:lvlJc w:val="left"/>
+      <w:pPr>
+        <w:ind w:left="5760" w:hanging="360"/>
+      </w:pPr>
+    </w:lvl>
+    <w:lvl w:ilvl="8" w:tplc="0419001B" w:tentative="1">
+      <w:start w:val="1"/>
+      <w:numFmt w:val="lowerRoman"/>
+      <w:lvlText w:val="%9."/>
+      <w:lvlJc w:val="right"/>
+      <w:pPr>
+        <w:ind w:left="6480" w:hanging="180"/>
+      </w:pPr>
+    </w:lvl>
+  </w:abstractNum>
+  <w:abstractNum w:abstractNumId="9" w15:restartNumberingAfterBreak="0">
     <w:nsid w:val="49BB5F40"/>
     <w:multiLevelType w:val="hybridMultilevel"/>
     <w:tmpl w:val="D07829A4"/>
@@ -8116,7 +8908,7 @@
       </w:rPr>
     </w:lvl>
   </w:abstractNum>
-  <w:abstractNum w:abstractNumId="7" w15:restartNumberingAfterBreak="0">
+  <w:abstractNum w:abstractNumId="10" w15:restartNumberingAfterBreak="0">
     <w:nsid w:val="4C6929B5"/>
     <w:multiLevelType w:val="hybridMultilevel"/>
     <w:tmpl w:val="7C24FC70"/>
@@ -8229,7 +9021,7 @@
       </w:rPr>
     </w:lvl>
   </w:abstractNum>
-  <w:abstractNum w:abstractNumId="8" w15:restartNumberingAfterBreak="0">
+  <w:abstractNum w:abstractNumId="11" w15:restartNumberingAfterBreak="0">
     <w:nsid w:val="57551298"/>
     <w:multiLevelType w:val="multilevel"/>
     <w:tmpl w:val="0419001F"/>
@@ -8328,7 +9120,7 @@
       </w:pPr>
     </w:lvl>
   </w:abstractNum>
-  <w:abstractNum w:abstractNumId="9" w15:restartNumberingAfterBreak="0">
+  <w:abstractNum w:abstractNumId="12" w15:restartNumberingAfterBreak="0">
     <w:nsid w:val="60532340"/>
     <w:multiLevelType w:val="multilevel"/>
     <w:tmpl w:val="39EEC3C8"/>
@@ -8417,7 +9209,185 @@
       </w:pPr>
     </w:lvl>
   </w:abstractNum>
-  <w:abstractNum w:abstractNumId="10" w15:restartNumberingAfterBreak="0">
+  <w:abstractNum w:abstractNumId="13" w15:restartNumberingAfterBreak="0">
+    <w:nsid w:val="60957EB1"/>
+    <w:multiLevelType w:val="hybridMultilevel"/>
+    <w:tmpl w:val="28301F08"/>
+    <w:lvl w:ilvl="0" w:tplc="86329C2E">
+      <w:start w:val="1"/>
+      <w:numFmt w:val="decimal"/>
+      <w:lvlText w:val="%1."/>
+      <w:lvlJc w:val="left"/>
+      <w:pPr>
+        <w:ind w:left="720" w:hanging="360"/>
+      </w:pPr>
+      <w:rPr>
+        <w:rFonts w:hint="default"/>
+      </w:rPr>
+    </w:lvl>
+    <w:lvl w:ilvl="1" w:tplc="04190019" w:tentative="1">
+      <w:start w:val="1"/>
+      <w:numFmt w:val="lowerLetter"/>
+      <w:lvlText w:val="%2."/>
+      <w:lvlJc w:val="left"/>
+      <w:pPr>
+        <w:ind w:left="1440" w:hanging="360"/>
+      </w:pPr>
+    </w:lvl>
+    <w:lvl w:ilvl="2" w:tplc="0419001B" w:tentative="1">
+      <w:start w:val="1"/>
+      <w:numFmt w:val="lowerRoman"/>
+      <w:lvlText w:val="%3."/>
+      <w:lvlJc w:val="right"/>
+      <w:pPr>
+        <w:ind w:left="2160" w:hanging="180"/>
+      </w:pPr>
+    </w:lvl>
+    <w:lvl w:ilvl="3" w:tplc="0419000F" w:tentative="1">
+      <w:start w:val="1"/>
+      <w:numFmt w:val="decimal"/>
+      <w:lvlText w:val="%4."/>
+      <w:lvlJc w:val="left"/>
+      <w:pPr>
+        <w:ind w:left="2880" w:hanging="360"/>
+      </w:pPr>
+    </w:lvl>
+    <w:lvl w:ilvl="4" w:tplc="04190019" w:tentative="1">
+      <w:start w:val="1"/>
+      <w:numFmt w:val="lowerLetter"/>
+      <w:lvlText w:val="%5."/>
+      <w:lvlJc w:val="left"/>
+      <w:pPr>
+        <w:ind w:left="3600" w:hanging="360"/>
+      </w:pPr>
+    </w:lvl>
+    <w:lvl w:ilvl="5" w:tplc="0419001B" w:tentative="1">
+      <w:start w:val="1"/>
+      <w:numFmt w:val="lowerRoman"/>
+      <w:lvlText w:val="%6."/>
+      <w:lvlJc w:val="right"/>
+      <w:pPr>
+        <w:ind w:left="4320" w:hanging="180"/>
+      </w:pPr>
+    </w:lvl>
+    <w:lvl w:ilvl="6" w:tplc="0419000F" w:tentative="1">
+      <w:start w:val="1"/>
+      <w:numFmt w:val="decimal"/>
+      <w:lvlText w:val="%7."/>
+      <w:lvlJc w:val="left"/>
+      <w:pPr>
+        <w:ind w:left="5040" w:hanging="360"/>
+      </w:pPr>
+    </w:lvl>
+    <w:lvl w:ilvl="7" w:tplc="04190019" w:tentative="1">
+      <w:start w:val="1"/>
+      <w:numFmt w:val="lowerLetter"/>
+      <w:lvlText w:val="%8."/>
+      <w:lvlJc w:val="left"/>
+      <w:pPr>
+        <w:ind w:left="5760" w:hanging="360"/>
+      </w:pPr>
+    </w:lvl>
+    <w:lvl w:ilvl="8" w:tplc="0419001B" w:tentative="1">
+      <w:start w:val="1"/>
+      <w:numFmt w:val="lowerRoman"/>
+      <w:lvlText w:val="%9."/>
+      <w:lvlJc w:val="right"/>
+      <w:pPr>
+        <w:ind w:left="6480" w:hanging="180"/>
+      </w:pPr>
+    </w:lvl>
+  </w:abstractNum>
+  <w:abstractNum w:abstractNumId="14" w15:restartNumberingAfterBreak="0">
+    <w:nsid w:val="69FF27A1"/>
+    <w:multiLevelType w:val="hybridMultilevel"/>
+    <w:tmpl w:val="BBBA4D9C"/>
+    <w:lvl w:ilvl="0" w:tplc="E4D0BDD8">
+      <w:start w:val="1"/>
+      <w:numFmt w:val="decimal"/>
+      <w:lvlText w:val="%1."/>
+      <w:lvlJc w:val="left"/>
+      <w:pPr>
+        <w:ind w:left="720" w:hanging="360"/>
+      </w:pPr>
+      <w:rPr>
+        <w:rFonts w:hint="default"/>
+      </w:rPr>
+    </w:lvl>
+    <w:lvl w:ilvl="1" w:tplc="04190019" w:tentative="1">
+      <w:start w:val="1"/>
+      <w:numFmt w:val="lowerLetter"/>
+      <w:lvlText w:val="%2."/>
+      <w:lvlJc w:val="left"/>
+      <w:pPr>
+        <w:ind w:left="1440" w:hanging="360"/>
+      </w:pPr>
+    </w:lvl>
+    <w:lvl w:ilvl="2" w:tplc="0419001B" w:tentative="1">
+      <w:start w:val="1"/>
+      <w:numFmt w:val="lowerRoman"/>
+      <w:lvlText w:val="%3."/>
+      <w:lvlJc w:val="right"/>
+      <w:pPr>
+        <w:ind w:left="2160" w:hanging="180"/>
+      </w:pPr>
+    </w:lvl>
+    <w:lvl w:ilvl="3" w:tplc="0419000F" w:tentative="1">
+      <w:start w:val="1"/>
+      <w:numFmt w:val="decimal"/>
+      <w:lvlText w:val="%4."/>
+      <w:lvlJc w:val="left"/>
+      <w:pPr>
+        <w:ind w:left="2880" w:hanging="360"/>
+      </w:pPr>
+    </w:lvl>
+    <w:lvl w:ilvl="4" w:tplc="04190019" w:tentative="1">
+      <w:start w:val="1"/>
+      <w:numFmt w:val="lowerLetter"/>
+      <w:lvlText w:val="%5."/>
+      <w:lvlJc w:val="left"/>
+      <w:pPr>
+        <w:ind w:left="3600" w:hanging="360"/>
+      </w:pPr>
+    </w:lvl>
+    <w:lvl w:ilvl="5" w:tplc="0419001B" w:tentative="1">
+      <w:start w:val="1"/>
+      <w:numFmt w:val="lowerRoman"/>
+      <w:lvlText w:val="%6."/>
+      <w:lvlJc w:val="right"/>
+      <w:pPr>
+        <w:ind w:left="4320" w:hanging="180"/>
+      </w:pPr>
+    </w:lvl>
+    <w:lvl w:ilvl="6" w:tplc="0419000F" w:tentative="1">
+      <w:start w:val="1"/>
+      <w:numFmt w:val="decimal"/>
+      <w:lvlText w:val="%7."/>
+      <w:lvlJc w:val="left"/>
+      <w:pPr>
+        <w:ind w:left="5040" w:hanging="360"/>
+      </w:pPr>
+    </w:lvl>
+    <w:lvl w:ilvl="7" w:tplc="04190019" w:tentative="1">
+      <w:start w:val="1"/>
+      <w:numFmt w:val="lowerLetter"/>
+      <w:lvlText w:val="%8."/>
+      <w:lvlJc w:val="left"/>
+      <w:pPr>
+        <w:ind w:left="5760" w:hanging="360"/>
+      </w:pPr>
+    </w:lvl>
+    <w:lvl w:ilvl="8" w:tplc="0419001B" w:tentative="1">
+      <w:start w:val="1"/>
+      <w:numFmt w:val="lowerRoman"/>
+      <w:lvlText w:val="%9."/>
+      <w:lvlJc w:val="right"/>
+      <w:pPr>
+        <w:ind w:left="6480" w:hanging="180"/>
+      </w:pPr>
+    </w:lvl>
+  </w:abstractNum>
+  <w:abstractNum w:abstractNumId="15" w15:restartNumberingAfterBreak="0">
     <w:nsid w:val="7C855B63"/>
     <w:multiLevelType w:val="hybridMultilevel"/>
     <w:tmpl w:val="D21E48C0"/>
@@ -8506,7 +9476,7 @@
       </w:pPr>
     </w:lvl>
   </w:abstractNum>
-  <w:abstractNum w:abstractNumId="11" w15:restartNumberingAfterBreak="0">
+  <w:abstractNum w:abstractNumId="16" w15:restartNumberingAfterBreak="0">
     <w:nsid w:val="7F2B6A3B"/>
     <w:multiLevelType w:val="hybridMultilevel"/>
     <w:tmpl w:val="2B98AD16"/>
@@ -8660,37 +9630,52 @@
     </w:lvlOverride>
   </w:num>
   <w:num w:numId="2" w16cid:durableId="1051464253">
-    <w:abstractNumId w:val="8"/>
+    <w:abstractNumId w:val="11"/>
   </w:num>
   <w:num w:numId="3" w16cid:durableId="1648365143">
-    <w:abstractNumId w:val="3"/>
+    <w:abstractNumId w:val="4"/>
   </w:num>
   <w:num w:numId="4" w16cid:durableId="310796410">
-    <w:abstractNumId w:val="6"/>
+    <w:abstractNumId w:val="9"/>
   </w:num>
   <w:num w:numId="5" w16cid:durableId="556818816">
-    <w:abstractNumId w:val="4"/>
+    <w:abstractNumId w:val="5"/>
   </w:num>
   <w:num w:numId="6" w16cid:durableId="1494056485">
     <w:abstractNumId w:val="1"/>
   </w:num>
   <w:num w:numId="7" w16cid:durableId="1420590893">
-    <w:abstractNumId w:val="11"/>
+    <w:abstractNumId w:val="16"/>
   </w:num>
   <w:num w:numId="8" w16cid:durableId="398870842">
-    <w:abstractNumId w:val="5"/>
+    <w:abstractNumId w:val="7"/>
   </w:num>
   <w:num w:numId="9" w16cid:durableId="880171320">
-    <w:abstractNumId w:val="7"/>
+    <w:abstractNumId w:val="10"/>
   </w:num>
   <w:num w:numId="10" w16cid:durableId="297145493">
-    <w:abstractNumId w:val="10"/>
+    <w:abstractNumId w:val="15"/>
   </w:num>
   <w:num w:numId="11" w16cid:durableId="362828010">
+    <w:abstractNumId w:val="3"/>
+  </w:num>
+  <w:num w:numId="12" w16cid:durableId="1629437869">
+    <w:abstractNumId w:val="12"/>
+  </w:num>
+  <w:num w:numId="13" w16cid:durableId="484443908">
+    <w:abstractNumId w:val="13"/>
+  </w:num>
+  <w:num w:numId="14" w16cid:durableId="1174228350">
+    <w:abstractNumId w:val="8"/>
+  </w:num>
+  <w:num w:numId="15" w16cid:durableId="2047215735">
     <w:abstractNumId w:val="2"/>
   </w:num>
-  <w:num w:numId="12" w16cid:durableId="1629437869">
-    <w:abstractNumId w:val="9"/>
+  <w:num w:numId="16" w16cid:durableId="434012011">
+    <w:abstractNumId w:val="14"/>
+  </w:num>
+  <w:num w:numId="17" w16cid:durableId="344330292">
+    <w:abstractNumId w:val="6"/>
   </w:num>
 </w:numbering>
 </file>
